--- a/src/files/course-change-forms/9-bus288-course-update.docx
+++ b/src/files/course-change-forms/9-bus288-course-update.docx
@@ -1,6 +1,6 @@
 
 <file path=word/document.xml><?xml version="1.0" encoding="utf-8"?>
-<w:document xmlns:wpc="http://schemas.microsoft.com/office/word/2010/wordprocessingCanvas" xmlns:cx="http://schemas.microsoft.com/office/drawing/2014/chartex" xmlns:cx1="http://schemas.microsoft.com/office/drawing/2015/9/8/chartex" xmlns:cx2="http://schemas.microsoft.com/office/drawing/2015/10/21/chartex" xmlns:cx3="http://schemas.microsoft.com/office/drawing/2016/5/9/chartex" xmlns:cx4="http://schemas.microsoft.com/office/drawing/2016/5/10/chartex" xmlns:cx5="http://schemas.microsoft.com/office/drawing/2016/5/11/chartex" xmlns:cx6="http://schemas.microsoft.com/office/drawing/2016/5/12/chartex" xmlns:cx7="http://schemas.microsoft.com/office/drawing/2016/5/13/chartex" xmlns:cx8="http://schemas.microsoft.com/office/drawing/2016/5/14/chartex" xmlns:mc="http://schemas.openxmlformats.org/markup-compatibility/2006" xmlns:aink="http://schemas.microsoft.com/office/drawing/2016/ink" xmlns:am3d="http://schemas.microsoft.com/office/drawing/2017/model3d" xmlns:o="urn:schemas-microsoft-com:office:office" xmlns:oel="http://schemas.microsoft.com/office/2019/extlst" xmlns:r="http://schemas.openxmlformats.org/officeDocument/2006/relationships" xmlns:m="http://schemas.openxmlformats.org/officeDocument/2006/math" xmlns:v="urn:schemas-microsoft-com:vml" xmlns:wp14="http://schemas.microsoft.com/office/word/2010/wordprocessingDrawing" xmlns:wp="http://schemas.openxmlformats.org/drawingml/2006/wordprocessingDrawing" xmlns:w10="urn:schemas-microsoft-com:office:word" xmlns:w="http://schemas.openxmlformats.org/wordprocessingml/2006/main" xmlns:w14="http://schemas.microsoft.com/office/word/2010/wordml" xmlns:w15="http://schemas.microsoft.com/office/word/2012/wordml" xmlns:w16cex="http://schemas.microsoft.com/office/word/2018/wordml/cex" xmlns:w16cid="http://schemas.microsoft.com/office/word/2016/wordml/cid" xmlns:w16="http://schemas.microsoft.com/office/word/2018/wordml" xmlns:w16sdtdh="http://schemas.microsoft.com/office/word/2020/wordml/sdtdatahash" xmlns:w16se="http://schemas.microsoft.com/office/word/2015/wordml/symex" xmlns:wpg="http://schemas.microsoft.com/office/word/2010/wordprocessingGroup" xmlns:wpi="http://schemas.microsoft.com/office/word/2010/wordprocessingInk" xmlns:wne="http://schemas.microsoft.com/office/word/2006/wordml" xmlns:wps="http://schemas.microsoft.com/office/word/2010/wordprocessingShape" mc:Ignorable="w14 w15 w16se w16cid w16 w16cex w16sdtdh wp14">
+<w:document xmlns:wpc="http://schemas.microsoft.com/office/word/2010/wordprocessingCanvas" xmlns:cx="http://schemas.microsoft.com/office/drawing/2014/chartex" xmlns:cx1="http://schemas.microsoft.com/office/drawing/2015/9/8/chartex" xmlns:cx2="http://schemas.microsoft.com/office/drawing/2015/10/21/chartex" xmlns:cx3="http://schemas.microsoft.com/office/drawing/2016/5/9/chartex" xmlns:cx4="http://schemas.microsoft.com/office/drawing/2016/5/10/chartex" xmlns:cx5="http://schemas.microsoft.com/office/drawing/2016/5/11/chartex" xmlns:cx6="http://schemas.microsoft.com/office/drawing/2016/5/12/chartex" xmlns:cx7="http://schemas.microsoft.com/office/drawing/2016/5/13/chartex" xmlns:cx8="http://schemas.microsoft.com/office/drawing/2016/5/14/chartex" xmlns:mc="http://schemas.openxmlformats.org/markup-compatibility/2006" xmlns:aink="http://schemas.microsoft.com/office/drawing/2016/ink" xmlns:am3d="http://schemas.microsoft.com/office/drawing/2017/model3d" xmlns:o="urn:schemas-microsoft-com:office:office" xmlns:r="http://schemas.openxmlformats.org/officeDocument/2006/relationships" xmlns:m="http://schemas.openxmlformats.org/officeDocument/2006/math" xmlns:v="urn:schemas-microsoft-com:vml" xmlns:wp14="http://schemas.microsoft.com/office/word/2010/wordprocessingDrawing" xmlns:wp="http://schemas.openxmlformats.org/drawingml/2006/wordprocessingDrawing" xmlns:w10="urn:schemas-microsoft-com:office:word" xmlns:w="http://schemas.openxmlformats.org/wordprocessingml/2006/main" xmlns:w14="http://schemas.microsoft.com/office/word/2010/wordml" xmlns:w15="http://schemas.microsoft.com/office/word/2012/wordml" xmlns:w16cex="http://schemas.microsoft.com/office/word/2018/wordml/cex" xmlns:w16cid="http://schemas.microsoft.com/office/word/2016/wordml/cid" xmlns:w16="http://schemas.microsoft.com/office/word/2018/wordml" xmlns:w16sdtdh="http://schemas.microsoft.com/office/word/2020/wordml/sdtdatahash" xmlns:w16se="http://schemas.microsoft.com/office/word/2015/wordml/symex" xmlns:wpg="http://schemas.microsoft.com/office/word/2010/wordprocessingGroup" xmlns:wpi="http://schemas.microsoft.com/office/word/2010/wordprocessingInk" xmlns:wne="http://schemas.microsoft.com/office/word/2006/wordml" xmlns:wps="http://schemas.microsoft.com/office/word/2010/wordprocessingShape" mc:Ignorable="w14 w15 w16se w16cid w16 w16cex w16sdtdh wp14">
   <w:body>
     <w:p>
       <w:pPr>
@@ -208,6 +208,7 @@
               <w:listItem w:displayText="Archive Course" w:value="Archive Course"/>
             </w:dropDownList>
           </w:sdtPr>
+          <w:sdtEndPr/>
           <w:sdtContent>
             <w:permStart w:id="247166864" w:edGrp="everyone" w:displacedByCustomXml="prev"/>
             <w:tc>
@@ -248,7 +249,7 @@
               <w:tabs>
                 <w:tab w:val="right" w:pos="5187"/>
               </w:tabs>
-              <w:spacing w:after="0" w:line="276" w:lineRule="auto"/>
+              <w:spacing w:line="276" w:lineRule="auto"/>
               <w:rPr>
                 <w:b/>
               </w:rPr>
@@ -266,7 +267,7 @@
               <w:tabs>
                 <w:tab w:val="right" w:pos="5187"/>
               </w:tabs>
-              <w:spacing w:after="0" w:line="276" w:lineRule="auto"/>
+              <w:spacing w:line="276" w:lineRule="auto"/>
               <w:rPr>
                 <w:b/>
               </w:rPr>
@@ -298,7 +299,36 @@
               <w:rPr>
                 <w:b/>
               </w:rPr>
-              <w:t xml:space="preserve">Name, </w:t>
+              <w:t>Name</w:t>
+            </w:r>
+            <w:r>
+              <w:rPr>
+                <w:b/>
+              </w:rPr>
+              <w:t xml:space="preserve"> to better reflect intent</w:t>
+            </w:r>
+            <w:r>
+              <w:rPr>
+                <w:b/>
+              </w:rPr>
+              <w:t xml:space="preserve"> </w:t>
+            </w:r>
+          </w:p>
+          <w:p>
+            <w:pPr>
+              <w:tabs>
+                <w:tab w:val="right" w:pos="5187"/>
+              </w:tabs>
+              <w:spacing w:line="276" w:lineRule="auto"/>
+              <w:rPr>
+                <w:b/>
+              </w:rPr>
+            </w:pPr>
+            <w:r>
+              <w:rPr>
+                <w:b/>
+              </w:rPr>
+              <w:t xml:space="preserve">3. Update </w:t>
             </w:r>
             <w:r>
               <w:rPr>
@@ -345,6 +375,7 @@
               <w:listItem w:displayText="Fall 2024" w:value="Fall 2024"/>
             </w:dropDownList>
           </w:sdtPr>
+          <w:sdtEndPr/>
           <w:sdtContent>
             <w:permStart w:id="997081180" w:edGrp="everyone" w:displacedByCustomXml="prev"/>
             <w:tc>
@@ -441,7 +472,6 @@
             <w:placeholder>
               <w:docPart w:val="7E52F6D5861447729198AE9A026768C2"/>
             </w:placeholder>
-            <w:showingPlcHdr/>
             <w:dropDownList>
               <w:listItem w:value="Choose an item."/>
               <w:listItem w:displayText="N/A" w:value="N/A"/>
@@ -452,6 +482,7 @@
               <w:listItem w:displayText="Fall 2024" w:value="Fall 2024"/>
             </w:dropDownList>
           </w:sdtPr>
+          <w:sdtEndPr/>
           <w:sdtContent>
             <w:permStart w:id="335230639" w:edGrp="everyone" w:displacedByCustomXml="prev"/>
             <w:tc>
@@ -468,10 +499,7 @@
                   <w:spacing w:line="276" w:lineRule="auto"/>
                 </w:pPr>
                 <w:r>
-                  <w:rPr>
-                    <w:rStyle w:val="PlaceholderText"/>
-                  </w:rPr>
-                  <w:t>Choose an item.</w:t>
+                  <w:t>N/A</w:t>
                 </w:r>
               </w:p>
             </w:tc>
@@ -682,10 +710,7 @@
             </w:pPr>
             <w:permStart w:id="129593668" w:edGrp="everyone"/>
             <w:r>
-              <w:rPr>
-                <w:rStyle w:val="PlaceholderText"/>
-              </w:rPr>
-              <w:t>(i.e. AGBUS 100.</w:t>
+              <w:t>-unchanged-</w:t>
             </w:r>
             <w:permEnd w:id="129593668"/>
           </w:p>
@@ -727,7 +752,7 @@
               <w:rPr>
                 <w:rStyle w:val="PlaceholderText"/>
               </w:rPr>
-              <w:t>40851</w:t>
+              <w:t>192987</w:t>
             </w:r>
             <w:permEnd w:id="761732472"/>
           </w:p>
@@ -766,10 +791,7 @@
             </w:pPr>
             <w:permStart w:id="1334850665" w:edGrp="everyone"/>
             <w:r>
-              <w:rPr>
-                <w:rStyle w:val="PlaceholderText"/>
-              </w:rPr>
-              <w:t>Insert number here.</w:t>
+              <w:t>-unchanged-</w:t>
             </w:r>
             <w:permEnd w:id="1334850665"/>
           </w:p>
@@ -912,6 +934,9 @@
               <w:spacing w:line="276" w:lineRule="auto"/>
             </w:pPr>
             <w:permStart w:id="1701914351" w:edGrp="everyone"/>
+            <w:r>
+              <w:t>-unchanged-</w:t>
+            </w:r>
             <w:permEnd w:id="1701914351"/>
           </w:p>
         </w:tc>
@@ -929,6 +954,9 @@
               <w:spacing w:line="276" w:lineRule="auto"/>
             </w:pPr>
             <w:permStart w:id="1027955662" w:edGrp="everyone"/>
+            <w:r>
+              <w:t>-unchanged-</w:t>
+            </w:r>
             <w:permEnd w:id="1027955662"/>
           </w:p>
         </w:tc>
@@ -1054,7 +1082,7 @@
                 <w:ilvl w:val="0"/>
                 <w:numId w:val="8"/>
               </w:numPr>
-              <w:spacing w:after="0" w:line="276" w:lineRule="auto"/>
+              <w:spacing w:line="276" w:lineRule="auto"/>
             </w:pPr>
             <w:permStart w:id="740246326" w:edGrp="everyone"/>
             <w:r>
@@ -1068,7 +1096,7 @@
                 <w:ilvl w:val="0"/>
                 <w:numId w:val="8"/>
               </w:numPr>
-              <w:spacing w:after="0" w:line="276" w:lineRule="auto"/>
+              <w:spacing w:line="276" w:lineRule="auto"/>
             </w:pPr>
             <w:r>
               <w:t>Develop and present a workplace project proposal.</w:t>
@@ -1081,7 +1109,7 @@
                 <w:ilvl w:val="0"/>
                 <w:numId w:val="8"/>
               </w:numPr>
-              <w:spacing w:after="0" w:line="276" w:lineRule="auto"/>
+              <w:spacing w:line="276" w:lineRule="auto"/>
             </w:pPr>
             <w:r>
               <w:t>Design a project and presentation to demonstrate skills learned in the E-Marketing and Design program.</w:t>
@@ -1118,7 +1146,7 @@
                 <w:ilvl w:val="0"/>
                 <w:numId w:val="8"/>
               </w:numPr>
-              <w:spacing w:after="0" w:line="276" w:lineRule="auto"/>
+              <w:spacing w:line="276" w:lineRule="auto"/>
             </w:pPr>
             <w:permStart w:id="1226661839" w:edGrp="everyone"/>
             <w:r>
@@ -1132,7 +1160,7 @@
                 <w:ilvl w:val="0"/>
                 <w:numId w:val="8"/>
               </w:numPr>
-              <w:spacing w:after="0" w:line="276" w:lineRule="auto"/>
+              <w:spacing w:line="276" w:lineRule="auto"/>
             </w:pPr>
             <w:r>
               <w:t>Create customer personae to guide content and design decisions</w:t>
@@ -1145,7 +1173,7 @@
                 <w:ilvl w:val="0"/>
                 <w:numId w:val="8"/>
               </w:numPr>
-              <w:spacing w:after="0" w:line="276" w:lineRule="auto"/>
+              <w:spacing w:line="276" w:lineRule="auto"/>
             </w:pPr>
             <w:r>
               <w:t>Plan the website by constructing mood-boards, style-tiles, site maps, wireframes and mockups</w:t>
@@ -1158,9 +1186,10 @@
                 <w:ilvl w:val="0"/>
                 <w:numId w:val="8"/>
               </w:numPr>
-              <w:spacing w:after="0" w:line="276" w:lineRule="auto"/>
-            </w:pPr>
-            <w:r>
+              <w:spacing w:line="276" w:lineRule="auto"/>
+            </w:pPr>
+            <w:r>
+              <w:lastRenderedPageBreak/>
               <w:t xml:space="preserve">Create a master schedule incorporating processes and milestones using </w:t>
             </w:r>
             <w:proofErr w:type="spellStart"/>
@@ -1179,10 +1208,9 @@
                 <w:ilvl w:val="0"/>
                 <w:numId w:val="8"/>
               </w:numPr>
-              <w:spacing w:after="0" w:line="276" w:lineRule="auto"/>
-            </w:pPr>
-            <w:r>
-              <w:lastRenderedPageBreak/>
+              <w:spacing w:line="276" w:lineRule="auto"/>
+            </w:pPr>
+            <w:r>
               <w:t xml:space="preserve">Build the website, coding webpages </w:t>
             </w:r>
             <w:proofErr w:type="spellStart"/>
@@ -1201,7 +1229,7 @@
                 <w:ilvl w:val="0"/>
                 <w:numId w:val="8"/>
               </w:numPr>
-              <w:spacing w:after="0" w:line="276" w:lineRule="auto"/>
+              <w:spacing w:line="276" w:lineRule="auto"/>
             </w:pPr>
             <w:r>
               <w:t>Present early and late website builds to instructor and users and incorporate usability improvements identified by feedback mechanisms</w:t>
@@ -1271,7 +1299,6 @@
                 <w:ilvl w:val="0"/>
                 <w:numId w:val="8"/>
               </w:numPr>
-              <w:spacing w:after="0" w:line="240" w:lineRule="auto"/>
             </w:pPr>
             <w:permStart w:id="287917260" w:edGrp="everyone"/>
             <w:r>
@@ -1285,7 +1312,6 @@
                 <w:ilvl w:val="0"/>
                 <w:numId w:val="8"/>
               </w:numPr>
-              <w:spacing w:after="0" w:line="240" w:lineRule="auto"/>
             </w:pPr>
             <w:r>
               <w:t>Project proposal development and presentation</w:t>
@@ -1298,7 +1324,6 @@
                 <w:ilvl w:val="0"/>
                 <w:numId w:val="8"/>
               </w:numPr>
-              <w:spacing w:after="0" w:line="240" w:lineRule="auto"/>
             </w:pPr>
             <w:r>
               <w:t>Leadership skills</w:t>
@@ -1311,7 +1336,6 @@
                 <w:ilvl w:val="0"/>
                 <w:numId w:val="8"/>
               </w:numPr>
-              <w:spacing w:after="0" w:line="240" w:lineRule="auto"/>
             </w:pPr>
             <w:r>
               <w:t>Project report content</w:t>
@@ -1324,7 +1348,6 @@
                 <w:ilvl w:val="0"/>
                 <w:numId w:val="8"/>
               </w:numPr>
-              <w:spacing w:after="0" w:line="240" w:lineRule="auto"/>
             </w:pPr>
             <w:r>
               <w:t>Presentation formats and design</w:t>
@@ -1337,7 +1360,6 @@
                 <w:ilvl w:val="0"/>
                 <w:numId w:val="8"/>
               </w:numPr>
-              <w:spacing w:after="0" w:line="240" w:lineRule="auto"/>
             </w:pPr>
             <w:r>
               <w:t>Presentation techniques</w:t>
@@ -1350,7 +1372,6 @@
                 <w:ilvl w:val="0"/>
                 <w:numId w:val="8"/>
               </w:numPr>
-              <w:spacing w:after="0" w:line="240" w:lineRule="auto"/>
             </w:pPr>
             <w:r>
               <w:t>Complete approved project</w:t>
@@ -1363,7 +1384,6 @@
                 <w:ilvl w:val="0"/>
                 <w:numId w:val="8"/>
               </w:numPr>
-              <w:spacing w:after="0" w:line="240" w:lineRule="auto"/>
             </w:pPr>
             <w:r>
               <w:t>Write project completion report</w:t>
@@ -1400,7 +1420,6 @@
                 <w:ilvl w:val="0"/>
                 <w:numId w:val="8"/>
               </w:numPr>
-              <w:spacing w:after="0" w:line="240" w:lineRule="auto"/>
             </w:pPr>
             <w:permStart w:id="60753382" w:edGrp="everyone"/>
             <w:r>
@@ -1414,7 +1433,6 @@
                 <w:ilvl w:val="0"/>
                 <w:numId w:val="8"/>
               </w:numPr>
-              <w:spacing w:after="0" w:line="240" w:lineRule="auto"/>
             </w:pPr>
             <w:r>
               <w:t>Customer personae</w:t>
@@ -1427,7 +1445,6 @@
                 <w:ilvl w:val="0"/>
                 <w:numId w:val="8"/>
               </w:numPr>
-              <w:spacing w:after="0" w:line="240" w:lineRule="auto"/>
             </w:pPr>
             <w:r>
               <w:t>Mood-boards and style-tiles</w:t>
@@ -1440,7 +1457,6 @@
                 <w:ilvl w:val="0"/>
                 <w:numId w:val="8"/>
               </w:numPr>
-              <w:spacing w:after="0" w:line="240" w:lineRule="auto"/>
             </w:pPr>
             <w:r>
               <w:t>Project scheduling and task management</w:t>
@@ -1453,7 +1469,6 @@
                 <w:ilvl w:val="0"/>
                 <w:numId w:val="8"/>
               </w:numPr>
-              <w:spacing w:after="0" w:line="240" w:lineRule="auto"/>
             </w:pPr>
             <w:r>
               <w:t>Codebase management and version control</w:t>
@@ -1466,7 +1481,6 @@
                 <w:ilvl w:val="0"/>
                 <w:numId w:val="8"/>
               </w:numPr>
-              <w:spacing w:after="0" w:line="240" w:lineRule="auto"/>
             </w:pPr>
             <w:r>
               <w:t xml:space="preserve">HTML, CSS and </w:t>
@@ -1484,7 +1498,6 @@
                 <w:ilvl w:val="0"/>
                 <w:numId w:val="8"/>
               </w:numPr>
-              <w:spacing w:after="0" w:line="240" w:lineRule="auto"/>
             </w:pPr>
             <w:r>
               <w:t>Developer Workflow Tools</w:t>
@@ -1497,7 +1510,6 @@
                 <w:ilvl w:val="0"/>
                 <w:numId w:val="8"/>
               </w:numPr>
-              <w:spacing w:after="0" w:line="240" w:lineRule="auto"/>
             </w:pPr>
             <w:r>
               <w:t>Presentation techniques</w:t>
@@ -1510,7 +1522,6 @@
                 <w:ilvl w:val="0"/>
                 <w:numId w:val="8"/>
               </w:numPr>
-              <w:spacing w:after="0" w:line="240" w:lineRule="auto"/>
             </w:pPr>
             <w:r>
               <w:t>Usability testing and surveys</w:t>
@@ -1761,7 +1772,6 @@
             <w:placeholder>
               <w:docPart w:val="25C0EC7B6C654C648B0EC44786AFF6AB"/>
             </w:placeholder>
-            <w:showingPlcHdr/>
             <w:dropDownList>
               <w:listItem w:value="Choose an item."/>
               <w:listItem w:displayText="LEC" w:value="LEC"/>
@@ -1772,6 +1782,7 @@
               <w:listItem w:displayText="LEC &amp; CLIN" w:value="LEC &amp; CLIN"/>
             </w:dropDownList>
           </w:sdtPr>
+          <w:sdtEndPr/>
           <w:sdtContent>
             <w:permStart w:id="403002230" w:edGrp="everyone" w:displacedByCustomXml="prev"/>
             <w:tc>
@@ -1787,10 +1798,7 @@
                   <w:spacing w:line="276" w:lineRule="auto"/>
                 </w:pPr>
                 <w:r>
-                  <w:rPr>
-                    <w:rStyle w:val="PlaceholderText"/>
-                  </w:rPr>
-                  <w:t>Choose an item.</w:t>
+                  <w:t>LEC &amp; LAB</w:t>
                 </w:r>
               </w:p>
             </w:tc>
@@ -1824,7 +1832,6 @@
             <w:placeholder>
               <w:docPart w:val="C5F25E68E6D74928861DCB17E2A6FDAD"/>
             </w:placeholder>
-            <w:showingPlcHdr/>
             <w:dropDownList>
               <w:listItem w:value="Choose an item."/>
               <w:listItem w:displayText="LEC" w:value="LEC"/>
@@ -1835,6 +1842,7 @@
               <w:listItem w:displayText="LEC &amp; CLIN" w:value="LEC &amp; CLIN"/>
             </w:dropDownList>
           </w:sdtPr>
+          <w:sdtEndPr/>
           <w:sdtContent>
             <w:permStart w:id="812786217" w:edGrp="everyone" w:displacedByCustomXml="prev"/>
             <w:tc>
@@ -1850,10 +1858,7 @@
                   <w:spacing w:line="276" w:lineRule="auto"/>
                 </w:pPr>
                 <w:r>
-                  <w:rPr>
-                    <w:rStyle w:val="PlaceholderText"/>
-                  </w:rPr>
-                  <w:t>Choose an item.</w:t>
+                  <w:t>LEC &amp; LAB</w:t>
                 </w:r>
               </w:p>
             </w:tc>
@@ -1936,6 +1941,9 @@
               <w:spacing w:line="276" w:lineRule="auto"/>
             </w:pPr>
             <w:permStart w:id="968703251" w:edGrp="everyone"/>
+            <w:r>
+              <w:t>-unchanged-</w:t>
+            </w:r>
             <w:permEnd w:id="968703251"/>
           </w:p>
         </w:tc>
@@ -1980,6 +1988,9 @@
               <w:spacing w:line="276" w:lineRule="auto"/>
             </w:pPr>
             <w:permStart w:id="1308180465" w:edGrp="everyone"/>
+            <w:r>
+              <w:t>-unchanged-</w:t>
+            </w:r>
             <w:permEnd w:id="1308180465"/>
           </w:p>
         </w:tc>
@@ -2026,6 +2037,9 @@
               <w:spacing w:line="276" w:lineRule="auto"/>
             </w:pPr>
             <w:permStart w:id="1450704964" w:edGrp="everyone"/>
+            <w:r>
+              <w:t>-unchanged-</w:t>
+            </w:r>
             <w:permEnd w:id="1450704964"/>
           </w:p>
         </w:tc>
@@ -2070,6 +2084,9 @@
               <w:spacing w:line="276" w:lineRule="auto"/>
             </w:pPr>
             <w:permStart w:id="805796195" w:edGrp="everyone"/>
+            <w:r>
+              <w:t>-unchanged-</w:t>
+            </w:r>
             <w:permEnd w:id="805796195"/>
           </w:p>
         </w:tc>
@@ -2132,13 +2149,13 @@
             <w:placeholder>
               <w:docPart w:val="93C108F1544A421A9F07B912EC518608"/>
             </w:placeholder>
-            <w:showingPlcHdr/>
             <w:dropDownList>
               <w:listItem w:value="Choose an item."/>
               <w:listItem w:displayText="Yes" w:value="Yes"/>
               <w:listItem w:displayText="No" w:value="No"/>
             </w:dropDownList>
           </w:sdtPr>
+          <w:sdtEndPr/>
           <w:sdtContent>
             <w:permStart w:id="478289475" w:edGrp="everyone" w:displacedByCustomXml="prev"/>
             <w:tc>
@@ -2154,10 +2171,7 @@
                   <w:spacing w:line="276" w:lineRule="auto"/>
                 </w:pPr>
                 <w:r>
-                  <w:rPr>
-                    <w:rStyle w:val="PlaceholderText"/>
-                  </w:rPr>
-                  <w:t>Choose an item.</w:t>
+                  <w:t>Yes</w:t>
                 </w:r>
               </w:p>
             </w:tc>
@@ -2191,13 +2205,13 @@
             <w:placeholder>
               <w:docPart w:val="D06C5D9B773445C480B37A699A697270"/>
             </w:placeholder>
-            <w:showingPlcHdr/>
             <w:dropDownList>
               <w:listItem w:value="Choose an item."/>
               <w:listItem w:displayText="Yes" w:value="Yes"/>
               <w:listItem w:displayText="No" w:value="No"/>
             </w:dropDownList>
           </w:sdtPr>
+          <w:sdtEndPr/>
           <w:sdtContent>
             <w:permStart w:id="12927857" w:edGrp="everyone" w:displacedByCustomXml="prev"/>
             <w:tc>
@@ -2213,10 +2227,7 @@
                   <w:spacing w:line="276" w:lineRule="auto"/>
                 </w:pPr>
                 <w:r>
-                  <w:rPr>
-                    <w:rStyle w:val="PlaceholderText"/>
-                  </w:rPr>
-                  <w:t>Choose an item.</w:t>
+                  <w:t>Yes</w:t>
                 </w:r>
               </w:p>
             </w:tc>
@@ -2252,7 +2263,6 @@
             <w:placeholder>
               <w:docPart w:val="AD5A1D70B5BD44D1BE7DE7A1BF384167"/>
             </w:placeholder>
-            <w:showingPlcHdr/>
             <w:dropDownList>
               <w:listItem w:value="Choose an item."/>
               <w:listItem w:displayText="Graded" w:value="Graded"/>
@@ -2261,6 +2271,7 @@
               <w:listItem w:displayText="No Grade" w:value="No Grade"/>
             </w:dropDownList>
           </w:sdtPr>
+          <w:sdtEndPr/>
           <w:sdtContent>
             <w:permStart w:id="216019941" w:edGrp="everyone" w:displacedByCustomXml="prev"/>
             <w:tc>
@@ -2276,10 +2287,7 @@
                   <w:spacing w:line="276" w:lineRule="auto"/>
                 </w:pPr>
                 <w:r>
-                  <w:rPr>
-                    <w:rStyle w:val="PlaceholderText"/>
-                  </w:rPr>
-                  <w:t>Choose an item.</w:t>
+                  <w:t>Graded</w:t>
                 </w:r>
               </w:p>
             </w:tc>
@@ -2313,7 +2321,6 @@
             <w:placeholder>
               <w:docPart w:val="CBC3ACEEB69D43AC81403FF47EEE0F04"/>
             </w:placeholder>
-            <w:showingPlcHdr/>
             <w:dropDownList>
               <w:listItem w:value="Choose an item."/>
               <w:listItem w:displayText="Graded" w:value="Graded"/>
@@ -2322,6 +2329,7 @@
               <w:listItem w:displayText="No Grade" w:value="No Grade"/>
             </w:dropDownList>
           </w:sdtPr>
+          <w:sdtEndPr/>
           <w:sdtContent>
             <w:permStart w:id="1549742205" w:edGrp="everyone" w:displacedByCustomXml="prev"/>
             <w:tc>
@@ -2337,10 +2345,7 @@
                   <w:spacing w:line="276" w:lineRule="auto"/>
                 </w:pPr>
                 <w:r>
-                  <w:rPr>
-                    <w:rStyle w:val="PlaceholderText"/>
-                  </w:rPr>
-                  <w:t>Choose an item.</w:t>
+                  <w:t>Graded</w:t>
                 </w:r>
               </w:p>
             </w:tc>
@@ -2383,6 +2388,7 @@
               <w:listItem w:displayText="No Consent" w:value="No Consent"/>
             </w:dropDownList>
           </w:sdtPr>
+          <w:sdtEndPr/>
           <w:sdtContent>
             <w:tc>
               <w:tcPr>
@@ -2433,13 +2439,13 @@
             <w:placeholder>
               <w:docPart w:val="48DAA3C1BD484D11AF34392ED2407539"/>
             </w:placeholder>
-            <w:showingPlcHdr/>
             <w:dropDownList>
               <w:listItem w:value="Choose an item."/>
               <w:listItem w:displayText="Consent Required" w:value="Consent Required"/>
               <w:listItem w:displayText="No Consent" w:value="No Consent"/>
             </w:dropDownList>
           </w:sdtPr>
+          <w:sdtEndPr/>
           <w:sdtContent>
             <w:permStart w:id="924067946" w:edGrp="everyone" w:displacedByCustomXml="prev"/>
             <w:tc>
@@ -2455,10 +2461,7 @@
                   <w:spacing w:line="276" w:lineRule="auto"/>
                 </w:pPr>
                 <w:r>
-                  <w:rPr>
-                    <w:rStyle w:val="PlaceholderText"/>
-                  </w:rPr>
-                  <w:t>Choose an item.</w:t>
+                  <w:t>No Consent</w:t>
                 </w:r>
               </w:p>
             </w:tc>
@@ -2501,6 +2504,7 @@
               <w:listItem w:displayText="Hidden in Search" w:value="Hidden in Search"/>
             </w:dropDownList>
           </w:sdtPr>
+          <w:sdtEndPr/>
           <w:sdtContent>
             <w:tc>
               <w:tcPr>
@@ -2551,13 +2555,13 @@
             <w:placeholder>
               <w:docPart w:val="0372801FF1E54340A944F79DE811ECA6"/>
             </w:placeholder>
-            <w:showingPlcHdr/>
             <w:dropDownList>
               <w:listItem w:value="Choose an item."/>
               <w:listItem w:displayText="Visible in Search" w:value="Visible in Search"/>
               <w:listItem w:displayText="Hidden in Search" w:value="Hidden in Search"/>
             </w:dropDownList>
           </w:sdtPr>
+          <w:sdtEndPr/>
           <w:sdtContent>
             <w:permStart w:id="472845786" w:edGrp="everyone" w:displacedByCustomXml="prev"/>
             <w:tc>
@@ -2573,10 +2577,7 @@
                   <w:spacing w:line="276" w:lineRule="auto"/>
                 </w:pPr>
                 <w:r>
-                  <w:rPr>
-                    <w:rStyle w:val="PlaceholderText"/>
-                  </w:rPr>
-                  <w:t>Choose an item.</w:t>
+                  <w:t>Visible in Search</w:t>
                 </w:r>
               </w:p>
             </w:tc>
@@ -2827,6 +2828,7 @@
               <w:jc w:val="right"/>
             </w:pPr>
             <w:r>
+              <w:lastRenderedPageBreak/>
               <w:t>Prereq</w:t>
             </w:r>
             <w:r>
@@ -3040,7 +3042,6 @@
               <w:jc w:val="right"/>
             </w:pPr>
             <w:r>
-              <w:lastRenderedPageBreak/>
               <w:t>Cross-Listed Courses:</w:t>
             </w:r>
           </w:p>
@@ -4567,6 +4568,7 @@
               <w:listItem w:displayText="Unlisted Elective" w:value="Unlisted Elective"/>
             </w:dropDownList>
           </w:sdtPr>
+          <w:sdtEndPr/>
           <w:sdtContent>
             <w:permStart w:id="302592793" w:edGrp="everyone" w:displacedByCustomXml="prev"/>
             <w:tc>
@@ -4644,6 +4646,7 @@
               <w:listItem w:displayText="Unlisted Elective" w:value="Unlisted Elective"/>
             </w:dropDownList>
           </w:sdtPr>
+          <w:sdtEndPr/>
           <w:sdtContent>
             <w:permStart w:id="200112299" w:edGrp="everyone" w:displacedByCustomXml="prev"/>
             <w:tc>
@@ -4726,6 +4729,7 @@
               <w:listItem w:displayText="Unlisted Elective" w:value="Unlisted Elective"/>
             </w:dropDownList>
           </w:sdtPr>
+          <w:sdtEndPr/>
           <w:sdtContent>
             <w:permStart w:id="2081511956" w:edGrp="everyone" w:displacedByCustomXml="prev"/>
             <w:tc>
@@ -4802,6 +4806,7 @@
               <w:listItem w:displayText="Unlisted Elective" w:value="Unlisted Elective"/>
             </w:dropDownList>
           </w:sdtPr>
+          <w:sdtEndPr/>
           <w:sdtContent>
             <w:permStart w:id="678374717" w:edGrp="everyone" w:displacedByCustomXml="prev"/>
             <w:tc>
@@ -4884,6 +4889,7 @@
               <w:listItem w:displayText="Unlisted Elective" w:value="Unlisted Elective"/>
             </w:dropDownList>
           </w:sdtPr>
+          <w:sdtEndPr/>
           <w:sdtContent>
             <w:permStart w:id="173022443" w:edGrp="everyone" w:displacedByCustomXml="prev"/>
             <w:tc>
@@ -4960,6 +4966,7 @@
               <w:listItem w:displayText="Unlisted Elective" w:value="Unlisted Elective"/>
             </w:dropDownList>
           </w:sdtPr>
+          <w:sdtEndPr/>
           <w:sdtContent>
             <w:permStart w:id="934237043" w:edGrp="everyone" w:displacedByCustomXml="prev"/>
             <w:tc>
@@ -5100,6 +5107,7 @@
               <w:listItem w:displayText="I don't know." w:value="I don't know."/>
             </w:dropDownList>
           </w:sdtPr>
+          <w:sdtEndPr/>
           <w:sdtContent>
             <w:tc>
               <w:tcPr>
@@ -5164,6 +5172,7 @@
               <w:listItem w:displayText="I don't know" w:value="I don't know"/>
             </w:dropDownList>
           </w:sdtPr>
+          <w:sdtEndPr/>
           <w:sdtContent>
             <w:tc>
               <w:tcPr>
@@ -5591,6 +5600,7 @@
               <w:listItem w:displayText="Academic &amp; WF Transfer" w:value="Academic &amp; WF Transfer"/>
             </w:dropDownList>
           </w:sdtPr>
+          <w:sdtEndPr/>
           <w:sdtContent>
             <w:permStart w:id="438248593" w:edGrp="everyone" w:displacedByCustomXml="prev"/>
             <w:tc>
@@ -5650,6 +5660,7 @@
               <w:listItem w:displayText="Academic &amp; WF Transfer" w:value="Academic &amp; WF Transfer"/>
             </w:dropDownList>
           </w:sdtPr>
+          <w:sdtEndPr/>
           <w:sdtContent>
             <w:permStart w:id="1488061235" w:edGrp="everyone" w:displacedByCustomXml="prev"/>
             <w:tc>
@@ -5740,6 +5751,7 @@
               <w:listItem w:displayText="200WTMGT" w:value="200WTMGT"/>
             </w:dropDownList>
           </w:sdtPr>
+          <w:sdtEndPr/>
           <w:sdtContent>
             <w:permStart w:id="620120156" w:edGrp="everyone" w:displacedByCustomXml="prev"/>
             <w:tc>
@@ -5823,6 +5835,7 @@
               <w:listItem w:displayText="200WTMGT" w:value="200WTMGT"/>
             </w:dropDownList>
           </w:sdtPr>
+          <w:sdtEndPr/>
           <w:sdtContent>
             <w:permStart w:id="1658409471" w:edGrp="everyone" w:displacedByCustomXml="prev"/>
             <w:tc>
@@ -5888,6 +5901,7 @@
               <w:listItem w:displayText="5-Self Support" w:value="5-Self Support"/>
             </w:dropDownList>
           </w:sdtPr>
+          <w:sdtEndPr/>
           <w:sdtContent>
             <w:permStart w:id="1046031630" w:edGrp="everyone" w:displacedByCustomXml="prev"/>
             <w:tc>
@@ -5947,6 +5961,7 @@
               <w:listItem w:displayText="5-Self Support" w:value="5-Self Support"/>
             </w:dropDownList>
           </w:sdtPr>
+          <w:sdtEndPr/>
           <w:sdtContent>
             <w:permStart w:id="100296837" w:edGrp="everyone" w:displacedByCustomXml="prev"/>
             <w:tc>
@@ -6018,6 +6033,7 @@
               <w:listItem w:displayText="Workforce Supplemental" w:value="Workforce Supplemental"/>
             </w:dropDownList>
           </w:sdtPr>
+          <w:sdtEndPr/>
           <w:sdtContent>
             <w:permStart w:id="1687378088" w:edGrp="everyone" w:displacedByCustomXml="prev"/>
             <w:tc>
@@ -6078,6 +6094,7 @@
               <w:listItem w:displayText="Workforce Supplemental" w:value="Workforce Supplemental"/>
             </w:dropDownList>
           </w:sdtPr>
+          <w:sdtEndPr/>
           <w:sdtContent>
             <w:permStart w:id="722869170" w:edGrp="everyone" w:displacedByCustomXml="prev"/>
             <w:tc>
@@ -6141,6 +6158,7 @@
               <w:listItem w:displayText="Yes" w:value="Yes"/>
             </w:dropDownList>
           </w:sdtPr>
+          <w:sdtEndPr/>
           <w:sdtContent>
             <w:permStart w:id="770133261" w:edGrp="everyone" w:displacedByCustomXml="prev"/>
             <w:tc>
@@ -6200,6 +6218,7 @@
               <w:listItem w:displayText="Yes" w:value="Yes"/>
             </w:dropDownList>
           </w:sdtPr>
+          <w:sdtEndPr/>
           <w:sdtContent>
             <w:permStart w:id="1110191234" w:edGrp="everyone" w:displacedByCustomXml="prev"/>
             <w:tc>
@@ -6268,6 +6287,7 @@
               <w:listItem w:displayText="10" w:value="10"/>
             </w:dropDownList>
           </w:sdtPr>
+          <w:sdtEndPr/>
           <w:sdtContent>
             <w:permStart w:id="860380861" w:edGrp="everyone" w:displacedByCustomXml="prev"/>
             <w:tc>
@@ -6333,6 +6353,7 @@
               <w:listItem w:displayText="10" w:value="10"/>
             </w:dropDownList>
           </w:sdtPr>
+          <w:sdtEndPr/>
           <w:sdtContent>
             <w:permStart w:id="200803404" w:edGrp="everyone" w:displacedByCustomXml="prev"/>
             <w:tc>
@@ -6385,6 +6406,7 @@
                 <w:sz w:val="20"/>
                 <w:szCs w:val="20"/>
               </w:rPr>
+              <w:lastRenderedPageBreak/>
               <w:t>Enrollment Req Group:</w:t>
             </w:r>
           </w:p>
@@ -7174,7 +7196,7 @@
 </file>
 
 <file path=word/endnotes.xml><?xml version="1.0" encoding="utf-8"?>
-<w:endnotes xmlns:wpc="http://schemas.microsoft.com/office/word/2010/wordprocessingCanvas" xmlns:cx="http://schemas.microsoft.com/office/drawing/2014/chartex" xmlns:cx1="http://schemas.microsoft.com/office/drawing/2015/9/8/chartex" xmlns:cx2="http://schemas.microsoft.com/office/drawing/2015/10/21/chartex" xmlns:cx3="http://schemas.microsoft.com/office/drawing/2016/5/9/chartex" xmlns:cx4="http://schemas.microsoft.com/office/drawing/2016/5/10/chartex" xmlns:cx5="http://schemas.microsoft.com/office/drawing/2016/5/11/chartex" xmlns:cx6="http://schemas.microsoft.com/office/drawing/2016/5/12/chartex" xmlns:cx7="http://schemas.microsoft.com/office/drawing/2016/5/13/chartex" xmlns:cx8="http://schemas.microsoft.com/office/drawing/2016/5/14/chartex" xmlns:mc="http://schemas.openxmlformats.org/markup-compatibility/2006" xmlns:aink="http://schemas.microsoft.com/office/drawing/2016/ink" xmlns:am3d="http://schemas.microsoft.com/office/drawing/2017/model3d" xmlns:o="urn:schemas-microsoft-com:office:office" xmlns:oel="http://schemas.microsoft.com/office/2019/extlst" xmlns:r="http://schemas.openxmlformats.org/officeDocument/2006/relationships" xmlns:m="http://schemas.openxmlformats.org/officeDocument/2006/math" xmlns:v="urn:schemas-microsoft-com:vml" xmlns:wp14="http://schemas.microsoft.com/office/word/2010/wordprocessingDrawing" xmlns:wp="http://schemas.openxmlformats.org/drawingml/2006/wordprocessingDrawing" xmlns:w10="urn:schemas-microsoft-com:office:word" xmlns:w="http://schemas.openxmlformats.org/wordprocessingml/2006/main" xmlns:w14="http://schemas.microsoft.com/office/word/2010/wordml" xmlns:w15="http://schemas.microsoft.com/office/word/2012/wordml" xmlns:w16cex="http://schemas.microsoft.com/office/word/2018/wordml/cex" xmlns:w16cid="http://schemas.microsoft.com/office/word/2016/wordml/cid" xmlns:w16="http://schemas.microsoft.com/office/word/2018/wordml" xmlns:w16sdtdh="http://schemas.microsoft.com/office/word/2020/wordml/sdtdatahash" xmlns:w16se="http://schemas.microsoft.com/office/word/2015/wordml/symex" xmlns:wpg="http://schemas.microsoft.com/office/word/2010/wordprocessingGroup" xmlns:wpi="http://schemas.microsoft.com/office/word/2010/wordprocessingInk" xmlns:wne="http://schemas.microsoft.com/office/word/2006/wordml" xmlns:wps="http://schemas.microsoft.com/office/word/2010/wordprocessingShape" mc:Ignorable="w14 w15 w16se w16cid w16 w16cex w16sdtdh wp14">
+<w:endnotes xmlns:wpc="http://schemas.microsoft.com/office/word/2010/wordprocessingCanvas" xmlns:cx="http://schemas.microsoft.com/office/drawing/2014/chartex" xmlns:cx1="http://schemas.microsoft.com/office/drawing/2015/9/8/chartex" xmlns:cx2="http://schemas.microsoft.com/office/drawing/2015/10/21/chartex" xmlns:cx3="http://schemas.microsoft.com/office/drawing/2016/5/9/chartex" xmlns:cx4="http://schemas.microsoft.com/office/drawing/2016/5/10/chartex" xmlns:cx5="http://schemas.microsoft.com/office/drawing/2016/5/11/chartex" xmlns:cx6="http://schemas.microsoft.com/office/drawing/2016/5/12/chartex" xmlns:cx7="http://schemas.microsoft.com/office/drawing/2016/5/13/chartex" xmlns:cx8="http://schemas.microsoft.com/office/drawing/2016/5/14/chartex" xmlns:mc="http://schemas.openxmlformats.org/markup-compatibility/2006" xmlns:aink="http://schemas.microsoft.com/office/drawing/2016/ink" xmlns:am3d="http://schemas.microsoft.com/office/drawing/2017/model3d" xmlns:o="urn:schemas-microsoft-com:office:office" xmlns:r="http://schemas.openxmlformats.org/officeDocument/2006/relationships" xmlns:m="http://schemas.openxmlformats.org/officeDocument/2006/math" xmlns:v="urn:schemas-microsoft-com:vml" xmlns:wp14="http://schemas.microsoft.com/office/word/2010/wordprocessingDrawing" xmlns:wp="http://schemas.openxmlformats.org/drawingml/2006/wordprocessingDrawing" xmlns:w10="urn:schemas-microsoft-com:office:word" xmlns:w="http://schemas.openxmlformats.org/wordprocessingml/2006/main" xmlns:w14="http://schemas.microsoft.com/office/word/2010/wordml" xmlns:w15="http://schemas.microsoft.com/office/word/2012/wordml" xmlns:w16cex="http://schemas.microsoft.com/office/word/2018/wordml/cex" xmlns:w16cid="http://schemas.microsoft.com/office/word/2016/wordml/cid" xmlns:w16="http://schemas.microsoft.com/office/word/2018/wordml" xmlns:w16sdtdh="http://schemas.microsoft.com/office/word/2020/wordml/sdtdatahash" xmlns:w16se="http://schemas.microsoft.com/office/word/2015/wordml/symex" xmlns:wpg="http://schemas.microsoft.com/office/word/2010/wordprocessingGroup" xmlns:wpi="http://schemas.microsoft.com/office/word/2010/wordprocessingInk" xmlns:wne="http://schemas.microsoft.com/office/word/2006/wordml" xmlns:wps="http://schemas.microsoft.com/office/word/2010/wordprocessingShape" mc:Ignorable="w14 w15 w16se w16cid w16 w16cex w16sdtdh wp14">
   <w:endnote w:type="separator" w:id="-1">
     <w:p>
       <w:pPr>
@@ -7206,7 +7228,7 @@
 </file>
 
 <file path=word/footer1.xml><?xml version="1.0" encoding="utf-8"?>
-<w:ftr xmlns:wpc="http://schemas.microsoft.com/office/word/2010/wordprocessingCanvas" xmlns:cx="http://schemas.microsoft.com/office/drawing/2014/chartex" xmlns:cx1="http://schemas.microsoft.com/office/drawing/2015/9/8/chartex" xmlns:cx2="http://schemas.microsoft.com/office/drawing/2015/10/21/chartex" xmlns:cx3="http://schemas.microsoft.com/office/drawing/2016/5/9/chartex" xmlns:cx4="http://schemas.microsoft.com/office/drawing/2016/5/10/chartex" xmlns:cx5="http://schemas.microsoft.com/office/drawing/2016/5/11/chartex" xmlns:cx6="http://schemas.microsoft.com/office/drawing/2016/5/12/chartex" xmlns:cx7="http://schemas.microsoft.com/office/drawing/2016/5/13/chartex" xmlns:cx8="http://schemas.microsoft.com/office/drawing/2016/5/14/chartex" xmlns:mc="http://schemas.openxmlformats.org/markup-compatibility/2006" xmlns:aink="http://schemas.microsoft.com/office/drawing/2016/ink" xmlns:am3d="http://schemas.microsoft.com/office/drawing/2017/model3d" xmlns:o="urn:schemas-microsoft-com:office:office" xmlns:oel="http://schemas.microsoft.com/office/2019/extlst" xmlns:r="http://schemas.openxmlformats.org/officeDocument/2006/relationships" xmlns:m="http://schemas.openxmlformats.org/officeDocument/2006/math" xmlns:v="urn:schemas-microsoft-com:vml" xmlns:wp14="http://schemas.microsoft.com/office/word/2010/wordprocessingDrawing" xmlns:wp="http://schemas.openxmlformats.org/drawingml/2006/wordprocessingDrawing" xmlns:w10="urn:schemas-microsoft-com:office:word" xmlns:w="http://schemas.openxmlformats.org/wordprocessingml/2006/main" xmlns:w14="http://schemas.microsoft.com/office/word/2010/wordml" xmlns:w15="http://schemas.microsoft.com/office/word/2012/wordml" xmlns:w16cex="http://schemas.microsoft.com/office/word/2018/wordml/cex" xmlns:w16cid="http://schemas.microsoft.com/office/word/2016/wordml/cid" xmlns:w16="http://schemas.microsoft.com/office/word/2018/wordml" xmlns:w16sdtdh="http://schemas.microsoft.com/office/word/2020/wordml/sdtdatahash" xmlns:w16se="http://schemas.microsoft.com/office/word/2015/wordml/symex" xmlns:wpg="http://schemas.microsoft.com/office/word/2010/wordprocessingGroup" xmlns:wpi="http://schemas.microsoft.com/office/word/2010/wordprocessingInk" xmlns:wne="http://schemas.microsoft.com/office/word/2006/wordml" xmlns:wps="http://schemas.microsoft.com/office/word/2010/wordprocessingShape" mc:Ignorable="w14 w15 w16se w16cid w16 w16cex w16sdtdh wp14">
+<w:ftr xmlns:wpc="http://schemas.microsoft.com/office/word/2010/wordprocessingCanvas" xmlns:cx="http://schemas.microsoft.com/office/drawing/2014/chartex" xmlns:cx1="http://schemas.microsoft.com/office/drawing/2015/9/8/chartex" xmlns:cx2="http://schemas.microsoft.com/office/drawing/2015/10/21/chartex" xmlns:cx3="http://schemas.microsoft.com/office/drawing/2016/5/9/chartex" xmlns:cx4="http://schemas.microsoft.com/office/drawing/2016/5/10/chartex" xmlns:cx5="http://schemas.microsoft.com/office/drawing/2016/5/11/chartex" xmlns:cx6="http://schemas.microsoft.com/office/drawing/2016/5/12/chartex" xmlns:cx7="http://schemas.microsoft.com/office/drawing/2016/5/13/chartex" xmlns:cx8="http://schemas.microsoft.com/office/drawing/2016/5/14/chartex" xmlns:mc="http://schemas.openxmlformats.org/markup-compatibility/2006" xmlns:aink="http://schemas.microsoft.com/office/drawing/2016/ink" xmlns:am3d="http://schemas.microsoft.com/office/drawing/2017/model3d" xmlns:o="urn:schemas-microsoft-com:office:office" xmlns:r="http://schemas.openxmlformats.org/officeDocument/2006/relationships" xmlns:m="http://schemas.openxmlformats.org/officeDocument/2006/math" xmlns:v="urn:schemas-microsoft-com:vml" xmlns:wp14="http://schemas.microsoft.com/office/word/2010/wordprocessingDrawing" xmlns:wp="http://schemas.openxmlformats.org/drawingml/2006/wordprocessingDrawing" xmlns:w10="urn:schemas-microsoft-com:office:word" xmlns:w="http://schemas.openxmlformats.org/wordprocessingml/2006/main" xmlns:w14="http://schemas.microsoft.com/office/word/2010/wordml" xmlns:w15="http://schemas.microsoft.com/office/word/2012/wordml" xmlns:w16cex="http://schemas.microsoft.com/office/word/2018/wordml/cex" xmlns:w16cid="http://schemas.microsoft.com/office/word/2016/wordml/cid" xmlns:w16="http://schemas.microsoft.com/office/word/2018/wordml" xmlns:w16sdtdh="http://schemas.microsoft.com/office/word/2020/wordml/sdtdatahash" xmlns:w16se="http://schemas.microsoft.com/office/word/2015/wordml/symex" xmlns:wpg="http://schemas.microsoft.com/office/word/2010/wordprocessingGroup" xmlns:wpi="http://schemas.microsoft.com/office/word/2010/wordprocessingInk" xmlns:wne="http://schemas.microsoft.com/office/word/2006/wordml" xmlns:wps="http://schemas.microsoft.com/office/word/2010/wordprocessingShape" mc:Ignorable="w14 w15 w16se w16cid w16 w16cex w16sdtdh wp14">
   <w:sdt>
     <w:sdtPr>
       <w:id w:val="-163865125"/>
@@ -7259,7 +7281,7 @@
 </file>
 
 <file path=word/footnotes.xml><?xml version="1.0" encoding="utf-8"?>
-<w:footnotes xmlns:wpc="http://schemas.microsoft.com/office/word/2010/wordprocessingCanvas" xmlns:cx="http://schemas.microsoft.com/office/drawing/2014/chartex" xmlns:cx1="http://schemas.microsoft.com/office/drawing/2015/9/8/chartex" xmlns:cx2="http://schemas.microsoft.com/office/drawing/2015/10/21/chartex" xmlns:cx3="http://schemas.microsoft.com/office/drawing/2016/5/9/chartex" xmlns:cx4="http://schemas.microsoft.com/office/drawing/2016/5/10/chartex" xmlns:cx5="http://schemas.microsoft.com/office/drawing/2016/5/11/chartex" xmlns:cx6="http://schemas.microsoft.com/office/drawing/2016/5/12/chartex" xmlns:cx7="http://schemas.microsoft.com/office/drawing/2016/5/13/chartex" xmlns:cx8="http://schemas.microsoft.com/office/drawing/2016/5/14/chartex" xmlns:mc="http://schemas.openxmlformats.org/markup-compatibility/2006" xmlns:aink="http://schemas.microsoft.com/office/drawing/2016/ink" xmlns:am3d="http://schemas.microsoft.com/office/drawing/2017/model3d" xmlns:o="urn:schemas-microsoft-com:office:office" xmlns:oel="http://schemas.microsoft.com/office/2019/extlst" xmlns:r="http://schemas.openxmlformats.org/officeDocument/2006/relationships" xmlns:m="http://schemas.openxmlformats.org/officeDocument/2006/math" xmlns:v="urn:schemas-microsoft-com:vml" xmlns:wp14="http://schemas.microsoft.com/office/word/2010/wordprocessingDrawing" xmlns:wp="http://schemas.openxmlformats.org/drawingml/2006/wordprocessingDrawing" xmlns:w10="urn:schemas-microsoft-com:office:word" xmlns:w="http://schemas.openxmlformats.org/wordprocessingml/2006/main" xmlns:w14="http://schemas.microsoft.com/office/word/2010/wordml" xmlns:w15="http://schemas.microsoft.com/office/word/2012/wordml" xmlns:w16cex="http://schemas.microsoft.com/office/word/2018/wordml/cex" xmlns:w16cid="http://schemas.microsoft.com/office/word/2016/wordml/cid" xmlns:w16="http://schemas.microsoft.com/office/word/2018/wordml" xmlns:w16sdtdh="http://schemas.microsoft.com/office/word/2020/wordml/sdtdatahash" xmlns:w16se="http://schemas.microsoft.com/office/word/2015/wordml/symex" xmlns:wpg="http://schemas.microsoft.com/office/word/2010/wordprocessingGroup" xmlns:wpi="http://schemas.microsoft.com/office/word/2010/wordprocessingInk" xmlns:wne="http://schemas.microsoft.com/office/word/2006/wordml" xmlns:wps="http://schemas.microsoft.com/office/word/2010/wordprocessingShape" mc:Ignorable="w14 w15 w16se w16cid w16 w16cex w16sdtdh wp14">
+<w:footnotes xmlns:wpc="http://schemas.microsoft.com/office/word/2010/wordprocessingCanvas" xmlns:cx="http://schemas.microsoft.com/office/drawing/2014/chartex" xmlns:cx1="http://schemas.microsoft.com/office/drawing/2015/9/8/chartex" xmlns:cx2="http://schemas.microsoft.com/office/drawing/2015/10/21/chartex" xmlns:cx3="http://schemas.microsoft.com/office/drawing/2016/5/9/chartex" xmlns:cx4="http://schemas.microsoft.com/office/drawing/2016/5/10/chartex" xmlns:cx5="http://schemas.microsoft.com/office/drawing/2016/5/11/chartex" xmlns:cx6="http://schemas.microsoft.com/office/drawing/2016/5/12/chartex" xmlns:cx7="http://schemas.microsoft.com/office/drawing/2016/5/13/chartex" xmlns:cx8="http://schemas.microsoft.com/office/drawing/2016/5/14/chartex" xmlns:mc="http://schemas.openxmlformats.org/markup-compatibility/2006" xmlns:aink="http://schemas.microsoft.com/office/drawing/2016/ink" xmlns:am3d="http://schemas.microsoft.com/office/drawing/2017/model3d" xmlns:o="urn:schemas-microsoft-com:office:office" xmlns:r="http://schemas.openxmlformats.org/officeDocument/2006/relationships" xmlns:m="http://schemas.openxmlformats.org/officeDocument/2006/math" xmlns:v="urn:schemas-microsoft-com:vml" xmlns:wp14="http://schemas.microsoft.com/office/word/2010/wordprocessingDrawing" xmlns:wp="http://schemas.openxmlformats.org/drawingml/2006/wordprocessingDrawing" xmlns:w10="urn:schemas-microsoft-com:office:word" xmlns:w="http://schemas.openxmlformats.org/wordprocessingml/2006/main" xmlns:w14="http://schemas.microsoft.com/office/word/2010/wordml" xmlns:w15="http://schemas.microsoft.com/office/word/2012/wordml" xmlns:w16cex="http://schemas.microsoft.com/office/word/2018/wordml/cex" xmlns:w16cid="http://schemas.microsoft.com/office/word/2016/wordml/cid" xmlns:w16="http://schemas.microsoft.com/office/word/2018/wordml" xmlns:w16sdtdh="http://schemas.microsoft.com/office/word/2020/wordml/sdtdatahash" xmlns:w16se="http://schemas.microsoft.com/office/word/2015/wordml/symex" xmlns:wpg="http://schemas.microsoft.com/office/word/2010/wordprocessingGroup" xmlns:wpi="http://schemas.microsoft.com/office/word/2010/wordprocessingInk" xmlns:wne="http://schemas.microsoft.com/office/word/2006/wordml" xmlns:wps="http://schemas.microsoft.com/office/word/2010/wordprocessingShape" mc:Ignorable="w14 w15 w16se w16cid w16 w16cex w16sdtdh wp14">
   <w:footnote w:type="separator" w:id="-1">
     <w:p>
       <w:pPr>
@@ -7291,7 +7313,7 @@
 </file>
 
 <file path=word/header1.xml><?xml version="1.0" encoding="utf-8"?>
-<w:hdr xmlns:wpc="http://schemas.microsoft.com/office/word/2010/wordprocessingCanvas" xmlns:cx="http://schemas.microsoft.com/office/drawing/2014/chartex" xmlns:cx1="http://schemas.microsoft.com/office/drawing/2015/9/8/chartex" xmlns:cx2="http://schemas.microsoft.com/office/drawing/2015/10/21/chartex" xmlns:cx3="http://schemas.microsoft.com/office/drawing/2016/5/9/chartex" xmlns:cx4="http://schemas.microsoft.com/office/drawing/2016/5/10/chartex" xmlns:cx5="http://schemas.microsoft.com/office/drawing/2016/5/11/chartex" xmlns:cx6="http://schemas.microsoft.com/office/drawing/2016/5/12/chartex" xmlns:cx7="http://schemas.microsoft.com/office/drawing/2016/5/13/chartex" xmlns:cx8="http://schemas.microsoft.com/office/drawing/2016/5/14/chartex" xmlns:mc="http://schemas.openxmlformats.org/markup-compatibility/2006" xmlns:aink="http://schemas.microsoft.com/office/drawing/2016/ink" xmlns:am3d="http://schemas.microsoft.com/office/drawing/2017/model3d" xmlns:o="urn:schemas-microsoft-com:office:office" xmlns:oel="http://schemas.microsoft.com/office/2019/extlst" xmlns:r="http://schemas.openxmlformats.org/officeDocument/2006/relationships" xmlns:m="http://schemas.openxmlformats.org/officeDocument/2006/math" xmlns:v="urn:schemas-microsoft-com:vml" xmlns:wp14="http://schemas.microsoft.com/office/word/2010/wordprocessingDrawing" xmlns:wp="http://schemas.openxmlformats.org/drawingml/2006/wordprocessingDrawing" xmlns:w10="urn:schemas-microsoft-com:office:word" xmlns:w="http://schemas.openxmlformats.org/wordprocessingml/2006/main" xmlns:w14="http://schemas.microsoft.com/office/word/2010/wordml" xmlns:w15="http://schemas.microsoft.com/office/word/2012/wordml" xmlns:w16cex="http://schemas.microsoft.com/office/word/2018/wordml/cex" xmlns:w16cid="http://schemas.microsoft.com/office/word/2016/wordml/cid" xmlns:w16="http://schemas.microsoft.com/office/word/2018/wordml" xmlns:w16sdtdh="http://schemas.microsoft.com/office/word/2020/wordml/sdtdatahash" xmlns:w16se="http://schemas.microsoft.com/office/word/2015/wordml/symex" xmlns:wpg="http://schemas.microsoft.com/office/word/2010/wordprocessingGroup" xmlns:wpi="http://schemas.microsoft.com/office/word/2010/wordprocessingInk" xmlns:wne="http://schemas.microsoft.com/office/word/2006/wordml" xmlns:wps="http://schemas.microsoft.com/office/word/2010/wordprocessingShape" mc:Ignorable="w14 w15 w16se w16cid w16 w16cex w16sdtdh wp14">
+<w:hdr xmlns:wpc="http://schemas.microsoft.com/office/word/2010/wordprocessingCanvas" xmlns:cx="http://schemas.microsoft.com/office/drawing/2014/chartex" xmlns:cx1="http://schemas.microsoft.com/office/drawing/2015/9/8/chartex" xmlns:cx2="http://schemas.microsoft.com/office/drawing/2015/10/21/chartex" xmlns:cx3="http://schemas.microsoft.com/office/drawing/2016/5/9/chartex" xmlns:cx4="http://schemas.microsoft.com/office/drawing/2016/5/10/chartex" xmlns:cx5="http://schemas.microsoft.com/office/drawing/2016/5/11/chartex" xmlns:cx6="http://schemas.microsoft.com/office/drawing/2016/5/12/chartex" xmlns:cx7="http://schemas.microsoft.com/office/drawing/2016/5/13/chartex" xmlns:cx8="http://schemas.microsoft.com/office/drawing/2016/5/14/chartex" xmlns:mc="http://schemas.openxmlformats.org/markup-compatibility/2006" xmlns:aink="http://schemas.microsoft.com/office/drawing/2016/ink" xmlns:am3d="http://schemas.microsoft.com/office/drawing/2017/model3d" xmlns:o="urn:schemas-microsoft-com:office:office" xmlns:r="http://schemas.openxmlformats.org/officeDocument/2006/relationships" xmlns:m="http://schemas.openxmlformats.org/officeDocument/2006/math" xmlns:v="urn:schemas-microsoft-com:vml" xmlns:wp14="http://schemas.microsoft.com/office/word/2010/wordprocessingDrawing" xmlns:wp="http://schemas.openxmlformats.org/drawingml/2006/wordprocessingDrawing" xmlns:w10="urn:schemas-microsoft-com:office:word" xmlns:w="http://schemas.openxmlformats.org/wordprocessingml/2006/main" xmlns:w14="http://schemas.microsoft.com/office/word/2010/wordml" xmlns:w15="http://schemas.microsoft.com/office/word/2012/wordml" xmlns:w16cex="http://schemas.microsoft.com/office/word/2018/wordml/cex" xmlns:w16cid="http://schemas.microsoft.com/office/word/2016/wordml/cid" xmlns:w16="http://schemas.microsoft.com/office/word/2018/wordml" xmlns:w16sdtdh="http://schemas.microsoft.com/office/word/2020/wordml/sdtdatahash" xmlns:w16se="http://schemas.microsoft.com/office/word/2015/wordml/symex" xmlns:wpg="http://schemas.microsoft.com/office/word/2010/wordprocessingGroup" xmlns:wpi="http://schemas.microsoft.com/office/word/2010/wordprocessingInk" xmlns:wne="http://schemas.microsoft.com/office/word/2006/wordml" xmlns:wps="http://schemas.microsoft.com/office/word/2010/wordprocessingShape" mc:Ignorable="w14 w15 w16se w16cid w16 w16cex w16sdtdh wp14">
   <w:p>
     <w:pPr>
       <w:spacing w:line="276" w:lineRule="auto"/>
@@ -7356,7 +7378,7 @@
             </wp:anchor>
           </w:drawing>
         </mc:Choice>
-        <mc:Fallback>
+        <mc:Fallback xmlns:oel="http://schemas.microsoft.com/office/2019/extlst">
           <w:pict>
             <v:line w14:anchorId="082A9771" id="Straight Connector 1" o:spid="_x0000_s1026" style="position:absolute;z-index:251658240;visibility:visible;mso-wrap-style:square;mso-wrap-distance-left:9pt;mso-wrap-distance-top:0;mso-wrap-distance-right:9pt;mso-wrap-distance-bottom:0;mso-position-horizontal:absolute;mso-position-horizontal-relative:text;mso-position-vertical:absolute;mso-position-vertical-relative:text" from="2.6pt,14.1pt" to="541.15pt,14.1pt" o:gfxdata="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" strokecolor="black [3213]" strokeweight=".5pt">
               <v:stroke joinstyle="miter"/>
@@ -7379,7 +7401,7 @@
 </file>
 
 <file path=word/numbering.xml><?xml version="1.0" encoding="utf-8"?>
-<w:numbering xmlns:wpc="http://schemas.microsoft.com/office/word/2010/wordprocessingCanvas" xmlns:cx="http://schemas.microsoft.com/office/drawing/2014/chartex" xmlns:cx1="http://schemas.microsoft.com/office/drawing/2015/9/8/chartex" xmlns:cx2="http://schemas.microsoft.com/office/drawing/2015/10/21/chartex" xmlns:cx3="http://schemas.microsoft.com/office/drawing/2016/5/9/chartex" xmlns:cx4="http://schemas.microsoft.com/office/drawing/2016/5/10/chartex" xmlns:cx5="http://schemas.microsoft.com/office/drawing/2016/5/11/chartex" xmlns:cx6="http://schemas.microsoft.com/office/drawing/2016/5/12/chartex" xmlns:cx7="http://schemas.microsoft.com/office/drawing/2016/5/13/chartex" xmlns:cx8="http://schemas.microsoft.com/office/drawing/2016/5/14/chartex" xmlns:mc="http://schemas.openxmlformats.org/markup-compatibility/2006" xmlns:aink="http://schemas.microsoft.com/office/drawing/2016/ink" xmlns:am3d="http://schemas.microsoft.com/office/drawing/2017/model3d" xmlns:o="urn:schemas-microsoft-com:office:office" xmlns:oel="http://schemas.microsoft.com/office/2019/extlst" xmlns:r="http://schemas.openxmlformats.org/officeDocument/2006/relationships" xmlns:m="http://schemas.openxmlformats.org/officeDocument/2006/math" xmlns:v="urn:schemas-microsoft-com:vml" xmlns:wp14="http://schemas.microsoft.com/office/word/2010/wordprocessingDrawing" xmlns:wp="http://schemas.openxmlformats.org/drawingml/2006/wordprocessingDrawing" xmlns:w10="urn:schemas-microsoft-com:office:word" xmlns:w="http://schemas.openxmlformats.org/wordprocessingml/2006/main" xmlns:w14="http://schemas.microsoft.com/office/word/2010/wordml" xmlns:w15="http://schemas.microsoft.com/office/word/2012/wordml" xmlns:w16cex="http://schemas.microsoft.com/office/word/2018/wordml/cex" xmlns:w16cid="http://schemas.microsoft.com/office/word/2016/wordml/cid" xmlns:w16="http://schemas.microsoft.com/office/word/2018/wordml" xmlns:w16sdtdh="http://schemas.microsoft.com/office/word/2020/wordml/sdtdatahash" xmlns:w16se="http://schemas.microsoft.com/office/word/2015/wordml/symex" xmlns:wpg="http://schemas.microsoft.com/office/word/2010/wordprocessingGroup" xmlns:wpi="http://schemas.microsoft.com/office/word/2010/wordprocessingInk" xmlns:wne="http://schemas.microsoft.com/office/word/2006/wordml" xmlns:wps="http://schemas.microsoft.com/office/word/2010/wordprocessingShape" mc:Ignorable="w14 w15 w16se w16cid w16 w16cex w16sdtdh wp14">
+<w:numbering xmlns:wpc="http://schemas.microsoft.com/office/word/2010/wordprocessingCanvas" xmlns:cx="http://schemas.microsoft.com/office/drawing/2014/chartex" xmlns:cx1="http://schemas.microsoft.com/office/drawing/2015/9/8/chartex" xmlns:cx2="http://schemas.microsoft.com/office/drawing/2015/10/21/chartex" xmlns:cx3="http://schemas.microsoft.com/office/drawing/2016/5/9/chartex" xmlns:cx4="http://schemas.microsoft.com/office/drawing/2016/5/10/chartex" xmlns:cx5="http://schemas.microsoft.com/office/drawing/2016/5/11/chartex" xmlns:cx6="http://schemas.microsoft.com/office/drawing/2016/5/12/chartex" xmlns:cx7="http://schemas.microsoft.com/office/drawing/2016/5/13/chartex" xmlns:cx8="http://schemas.microsoft.com/office/drawing/2016/5/14/chartex" xmlns:mc="http://schemas.openxmlformats.org/markup-compatibility/2006" xmlns:aink="http://schemas.microsoft.com/office/drawing/2016/ink" xmlns:am3d="http://schemas.microsoft.com/office/drawing/2017/model3d" xmlns:o="urn:schemas-microsoft-com:office:office" xmlns:r="http://schemas.openxmlformats.org/officeDocument/2006/relationships" xmlns:m="http://schemas.openxmlformats.org/officeDocument/2006/math" xmlns:v="urn:schemas-microsoft-com:vml" xmlns:wp14="http://schemas.microsoft.com/office/word/2010/wordprocessingDrawing" xmlns:wp="http://schemas.openxmlformats.org/drawingml/2006/wordprocessingDrawing" xmlns:w10="urn:schemas-microsoft-com:office:word" xmlns:w="http://schemas.openxmlformats.org/wordprocessingml/2006/main" xmlns:w14="http://schemas.microsoft.com/office/word/2010/wordml" xmlns:w15="http://schemas.microsoft.com/office/word/2012/wordml" xmlns:w16cex="http://schemas.microsoft.com/office/word/2018/wordml/cex" xmlns:w16cid="http://schemas.microsoft.com/office/word/2016/wordml/cid" xmlns:w16="http://schemas.microsoft.com/office/word/2018/wordml" xmlns:w16sdtdh="http://schemas.microsoft.com/office/word/2020/wordml/sdtdatahash" xmlns:w16se="http://schemas.microsoft.com/office/word/2015/wordml/symex" xmlns:wpg="http://schemas.microsoft.com/office/word/2010/wordprocessingGroup" xmlns:wpi="http://schemas.microsoft.com/office/word/2010/wordprocessingInk" xmlns:wne="http://schemas.microsoft.com/office/word/2006/wordml" xmlns:wps="http://schemas.microsoft.com/office/word/2010/wordprocessingShape" mc:Ignorable="w14 w15 w16se w16cid w16 w16cex w16sdtdh wp14">
   <w:abstractNum w:abstractNumId="0" w15:restartNumberingAfterBreak="0">
     <w:nsid w:val="0EC42631"/>
     <w:multiLevelType w:val="hybridMultilevel"/>
@@ -8284,31 +8306,31 @@
       </w:pPr>
     </w:lvl>
   </w:abstractNum>
-  <w:num w:numId="1" w16cid:durableId="718212356">
+  <w:num w:numId="1">
     <w:abstractNumId w:val="0"/>
   </w:num>
-  <w:num w:numId="2" w16cid:durableId="2117019290">
+  <w:num w:numId="2">
     <w:abstractNumId w:val="3"/>
   </w:num>
-  <w:num w:numId="3" w16cid:durableId="1505241875">
+  <w:num w:numId="3">
     <w:abstractNumId w:val="4"/>
   </w:num>
-  <w:num w:numId="4" w16cid:durableId="1922641645">
+  <w:num w:numId="4">
     <w:abstractNumId w:val="7"/>
   </w:num>
-  <w:num w:numId="5" w16cid:durableId="1089886285">
+  <w:num w:numId="5">
     <w:abstractNumId w:val="1"/>
   </w:num>
-  <w:num w:numId="6" w16cid:durableId="902251934">
+  <w:num w:numId="6">
     <w:abstractNumId w:val="6"/>
   </w:num>
-  <w:num w:numId="7" w16cid:durableId="1227298767">
+  <w:num w:numId="7">
     <w:abstractNumId w:val="3"/>
   </w:num>
-  <w:num w:numId="8" w16cid:durableId="830869006">
+  <w:num w:numId="8">
     <w:abstractNumId w:val="2"/>
   </w:num>
-  <w:num w:numId="9" w16cid:durableId="204491348">
+  <w:num w:numId="9">
     <w:abstractNumId w:val="5"/>
   </w:num>
 </w:numbering>
@@ -8943,7 +8965,7 @@
 </file>
 
 <file path=word/glossary/document.xml><?xml version="1.0" encoding="utf-8"?>
-<w:glossaryDocument xmlns:wpc="http://schemas.microsoft.com/office/word/2010/wordprocessingCanvas" xmlns:cx="http://schemas.microsoft.com/office/drawing/2014/chartex" xmlns:cx1="http://schemas.microsoft.com/office/drawing/2015/9/8/chartex" xmlns:cx2="http://schemas.microsoft.com/office/drawing/2015/10/21/chartex" xmlns:cx3="http://schemas.microsoft.com/office/drawing/2016/5/9/chartex" xmlns:cx4="http://schemas.microsoft.com/office/drawing/2016/5/10/chartex" xmlns:cx5="http://schemas.microsoft.com/office/drawing/2016/5/11/chartex" xmlns:cx6="http://schemas.microsoft.com/office/drawing/2016/5/12/chartex" xmlns:cx7="http://schemas.microsoft.com/office/drawing/2016/5/13/chartex" xmlns:cx8="http://schemas.microsoft.com/office/drawing/2016/5/14/chartex" xmlns:mc="http://schemas.openxmlformats.org/markup-compatibility/2006" xmlns:aink="http://schemas.microsoft.com/office/drawing/2016/ink" xmlns:am3d="http://schemas.microsoft.com/office/drawing/2017/model3d" xmlns:o="urn:schemas-microsoft-com:office:office" xmlns:oel="http://schemas.microsoft.com/office/2019/extlst" xmlns:r="http://schemas.openxmlformats.org/officeDocument/2006/relationships" xmlns:m="http://schemas.openxmlformats.org/officeDocument/2006/math" xmlns:v="urn:schemas-microsoft-com:vml" xmlns:wp14="http://schemas.microsoft.com/office/word/2010/wordprocessingDrawing" xmlns:wp="http://schemas.openxmlformats.org/drawingml/2006/wordprocessingDrawing" xmlns:w10="urn:schemas-microsoft-com:office:word" xmlns:w="http://schemas.openxmlformats.org/wordprocessingml/2006/main" xmlns:w14="http://schemas.microsoft.com/office/word/2010/wordml" xmlns:w15="http://schemas.microsoft.com/office/word/2012/wordml" xmlns:w16cex="http://schemas.microsoft.com/office/word/2018/wordml/cex" xmlns:w16cid="http://schemas.microsoft.com/office/word/2016/wordml/cid" xmlns:w16="http://schemas.microsoft.com/office/word/2018/wordml" xmlns:w16sdtdh="http://schemas.microsoft.com/office/word/2020/wordml/sdtdatahash" xmlns:w16se="http://schemas.microsoft.com/office/word/2015/wordml/symex" xmlns:wpg="http://schemas.microsoft.com/office/word/2010/wordprocessingGroup" xmlns:wpi="http://schemas.microsoft.com/office/word/2010/wordprocessingInk" xmlns:wne="http://schemas.microsoft.com/office/word/2006/wordml" xmlns:wps="http://schemas.microsoft.com/office/word/2010/wordprocessingShape" mc:Ignorable="w14 w15 w16se w16cid w16 w16cex w16sdtdh wp14">
+<w:glossaryDocument xmlns:wpc="http://schemas.microsoft.com/office/word/2010/wordprocessingCanvas" xmlns:cx="http://schemas.microsoft.com/office/drawing/2014/chartex" xmlns:cx1="http://schemas.microsoft.com/office/drawing/2015/9/8/chartex" xmlns:cx2="http://schemas.microsoft.com/office/drawing/2015/10/21/chartex" xmlns:cx3="http://schemas.microsoft.com/office/drawing/2016/5/9/chartex" xmlns:cx4="http://schemas.microsoft.com/office/drawing/2016/5/10/chartex" xmlns:cx5="http://schemas.microsoft.com/office/drawing/2016/5/11/chartex" xmlns:cx6="http://schemas.microsoft.com/office/drawing/2016/5/12/chartex" xmlns:cx7="http://schemas.microsoft.com/office/drawing/2016/5/13/chartex" xmlns:cx8="http://schemas.microsoft.com/office/drawing/2016/5/14/chartex" xmlns:mc="http://schemas.openxmlformats.org/markup-compatibility/2006" xmlns:aink="http://schemas.microsoft.com/office/drawing/2016/ink" xmlns:am3d="http://schemas.microsoft.com/office/drawing/2017/model3d" xmlns:o="urn:schemas-microsoft-com:office:office" xmlns:r="http://schemas.openxmlformats.org/officeDocument/2006/relationships" xmlns:m="http://schemas.openxmlformats.org/officeDocument/2006/math" xmlns:v="urn:schemas-microsoft-com:vml" xmlns:wp14="http://schemas.microsoft.com/office/word/2010/wordprocessingDrawing" xmlns:wp="http://schemas.openxmlformats.org/drawingml/2006/wordprocessingDrawing" xmlns:w10="urn:schemas-microsoft-com:office:word" xmlns:w="http://schemas.openxmlformats.org/wordprocessingml/2006/main" xmlns:w14="http://schemas.microsoft.com/office/word/2010/wordml" xmlns:w15="http://schemas.microsoft.com/office/word/2012/wordml" xmlns:w16cex="http://schemas.microsoft.com/office/word/2018/wordml/cex" xmlns:w16cid="http://schemas.microsoft.com/office/word/2016/wordml/cid" xmlns:w16="http://schemas.microsoft.com/office/word/2018/wordml" xmlns:w16sdtdh="http://schemas.microsoft.com/office/word/2020/wordml/sdtdatahash" xmlns:w16se="http://schemas.microsoft.com/office/word/2015/wordml/symex" xmlns:wpg="http://schemas.microsoft.com/office/word/2010/wordprocessingGroup" xmlns:wpi="http://schemas.microsoft.com/office/word/2010/wordprocessingInk" xmlns:wne="http://schemas.microsoft.com/office/word/2006/wordml" xmlns:wps="http://schemas.microsoft.com/office/word/2010/wordprocessingShape" mc:Ignorable="w14 w15 w16se w16cid w16 w16cex w16sdtdh wp14">
   <w:docParts>
     <w:docPart>
       <w:docPartPr>
@@ -9890,7 +9912,7 @@
     <w:charset w:val="00"/>
     <w:family w:val="swiss"/>
     <w:pitch w:val="variable"/>
-    <w:sig w:usb0="E4002EFF" w:usb1="C000247B" w:usb2="00000009" w:usb3="00000000" w:csb0="000001FF" w:csb1="00000000"/>
+    <w:sig w:usb0="E0002AFF" w:usb1="C000247B" w:usb2="00000009" w:usb3="00000000" w:csb0="000001FF" w:csb1="00000000"/>
   </w:font>
 </w:fonts>
 </file>
@@ -9915,6 +9937,7 @@
     <w:rsid w:val="00376E23"/>
     <w:rsid w:val="00386507"/>
     <w:rsid w:val="00462B8C"/>
+    <w:rsid w:val="005D0C8C"/>
     <w:rsid w:val="0066303C"/>
     <w:rsid w:val="00810E50"/>
     <w:rsid w:val="009B5641"/>
@@ -10923,7 +10946,12 @@
 </file>
 
 <file path=customXml/item2.xml><?xml version="1.0" encoding="utf-8"?>
-<b:Sources xmlns:b="http://schemas.openxmlformats.org/officeDocument/2006/bibliography" xmlns="http://schemas.openxmlformats.org/officeDocument/2006/bibliography" SelectedStyle="\APASixthEditionOfficeOnline.xsl" StyleName="APA" Version="6"/>
+<?mso-contentType ?>
+<FormTemplates xmlns="http://schemas.microsoft.com/sharepoint/v3/contenttype/forms">
+  <Display>DocumentLibraryForm</Display>
+  <Edit>DocumentLibraryForm</Edit>
+  <New>DocumentLibraryForm</New>
+</FormTemplates>
 </file>
 
 <file path=customXml/item3.xml><?xml version="1.0" encoding="utf-8"?>
@@ -11162,12 +11190,7 @@
 </file>
 
 <file path=customXml/item4.xml><?xml version="1.0" encoding="utf-8"?>
-<?mso-contentType ?>
-<FormTemplates xmlns="http://schemas.microsoft.com/sharepoint/v3/contenttype/forms">
-  <Display>DocumentLibraryForm</Display>
-  <Edit>DocumentLibraryForm</Edit>
-  <New>DocumentLibraryForm</New>
-</FormTemplates>
+<b:Sources xmlns:b="http://schemas.openxmlformats.org/officeDocument/2006/bibliography" xmlns="http://schemas.openxmlformats.org/officeDocument/2006/bibliography" SelectedStyle="\APASixthEditionOfficeOnline.xsl" StyleName="APA" Version="6"/>
 </file>
 
 <file path=customXml/itemProps1.xml><?xml version="1.0" encoding="utf-8"?>
@@ -11182,9 +11205,9 @@
 </file>
 
 <file path=customXml/itemProps2.xml><?xml version="1.0" encoding="utf-8"?>
-<ds:datastoreItem xmlns:ds="http://schemas.openxmlformats.org/officeDocument/2006/customXml" ds:itemID="{292807E7-334C-444F-8D7E-CAEE005B0542}">
+<ds:datastoreItem xmlns:ds="http://schemas.openxmlformats.org/officeDocument/2006/customXml" ds:itemID="{1E8A40A7-F4E2-416D-887F-6991730C8067}">
   <ds:schemaRefs>
-    <ds:schemaRef ds:uri="http://schemas.openxmlformats.org/officeDocument/2006/bibliography"/>
+    <ds:schemaRef ds:uri="http://schemas.microsoft.com/sharepoint/v3/contenttype/forms"/>
   </ds:schemaRefs>
 </ds:datastoreItem>
 </file>
@@ -11209,9 +11232,9 @@
 </file>
 
 <file path=customXml/itemProps4.xml><?xml version="1.0" encoding="utf-8"?>
-<ds:datastoreItem xmlns:ds="http://schemas.openxmlformats.org/officeDocument/2006/customXml" ds:itemID="{1E8A40A7-F4E2-416D-887F-6991730C8067}">
+<ds:datastoreItem xmlns:ds="http://schemas.openxmlformats.org/officeDocument/2006/customXml" ds:itemID="{292807E7-334C-444F-8D7E-CAEE005B0542}">
   <ds:schemaRefs>
-    <ds:schemaRef ds:uri="http://schemas.microsoft.com/sharepoint/v3/contenttype/forms"/>
+    <ds:schemaRef ds:uri="http://schemas.openxmlformats.org/officeDocument/2006/bibliography"/>
   </ds:schemaRefs>
 </ds:datastoreItem>
 </file>
--- a/src/files/course-change-forms/9-bus288-course-update.docx
+++ b/src/files/course-change-forms/9-bus288-course-update.docx
@@ -1,6 +1,6 @@
 
 <file path=word/document.xml><?xml version="1.0" encoding="utf-8"?>
-<w:document xmlns:wpc="http://schemas.microsoft.com/office/word/2010/wordprocessingCanvas" xmlns:cx="http://schemas.microsoft.com/office/drawing/2014/chartex" xmlns:cx1="http://schemas.microsoft.com/office/drawing/2015/9/8/chartex" xmlns:cx2="http://schemas.microsoft.com/office/drawing/2015/10/21/chartex" xmlns:cx3="http://schemas.microsoft.com/office/drawing/2016/5/9/chartex" xmlns:cx4="http://schemas.microsoft.com/office/drawing/2016/5/10/chartex" xmlns:cx5="http://schemas.microsoft.com/office/drawing/2016/5/11/chartex" xmlns:cx6="http://schemas.microsoft.com/office/drawing/2016/5/12/chartex" xmlns:cx7="http://schemas.microsoft.com/office/drawing/2016/5/13/chartex" xmlns:cx8="http://schemas.microsoft.com/office/drawing/2016/5/14/chartex" xmlns:mc="http://schemas.openxmlformats.org/markup-compatibility/2006" xmlns:aink="http://schemas.microsoft.com/office/drawing/2016/ink" xmlns:am3d="http://schemas.microsoft.com/office/drawing/2017/model3d" xmlns:o="urn:schemas-microsoft-com:office:office" xmlns:r="http://schemas.openxmlformats.org/officeDocument/2006/relationships" xmlns:m="http://schemas.openxmlformats.org/officeDocument/2006/math" xmlns:v="urn:schemas-microsoft-com:vml" xmlns:wp14="http://schemas.microsoft.com/office/word/2010/wordprocessingDrawing" xmlns:wp="http://schemas.openxmlformats.org/drawingml/2006/wordprocessingDrawing" xmlns:w10="urn:schemas-microsoft-com:office:word" xmlns:w="http://schemas.openxmlformats.org/wordprocessingml/2006/main" xmlns:w14="http://schemas.microsoft.com/office/word/2010/wordml" xmlns:w15="http://schemas.microsoft.com/office/word/2012/wordml" xmlns:w16cex="http://schemas.microsoft.com/office/word/2018/wordml/cex" xmlns:w16cid="http://schemas.microsoft.com/office/word/2016/wordml/cid" xmlns:w16="http://schemas.microsoft.com/office/word/2018/wordml" xmlns:w16sdtdh="http://schemas.microsoft.com/office/word/2020/wordml/sdtdatahash" xmlns:w16se="http://schemas.microsoft.com/office/word/2015/wordml/symex" xmlns:wpg="http://schemas.microsoft.com/office/word/2010/wordprocessingGroup" xmlns:wpi="http://schemas.microsoft.com/office/word/2010/wordprocessingInk" xmlns:wne="http://schemas.microsoft.com/office/word/2006/wordml" xmlns:wps="http://schemas.microsoft.com/office/word/2010/wordprocessingShape" mc:Ignorable="w14 w15 w16se w16cid w16 w16cex w16sdtdh wp14">
+<w:document xmlns:wpc="http://schemas.microsoft.com/office/word/2010/wordprocessingCanvas" xmlns:cx="http://schemas.microsoft.com/office/drawing/2014/chartex" xmlns:cx1="http://schemas.microsoft.com/office/drawing/2015/9/8/chartex" xmlns:cx2="http://schemas.microsoft.com/office/drawing/2015/10/21/chartex" xmlns:cx3="http://schemas.microsoft.com/office/drawing/2016/5/9/chartex" xmlns:cx4="http://schemas.microsoft.com/office/drawing/2016/5/10/chartex" xmlns:cx5="http://schemas.microsoft.com/office/drawing/2016/5/11/chartex" xmlns:cx6="http://schemas.microsoft.com/office/drawing/2016/5/12/chartex" xmlns:cx7="http://schemas.microsoft.com/office/drawing/2016/5/13/chartex" xmlns:cx8="http://schemas.microsoft.com/office/drawing/2016/5/14/chartex" xmlns:mc="http://schemas.openxmlformats.org/markup-compatibility/2006" xmlns:aink="http://schemas.microsoft.com/office/drawing/2016/ink" xmlns:am3d="http://schemas.microsoft.com/office/drawing/2017/model3d" xmlns:o="urn:schemas-microsoft-com:office:office" xmlns:oel="http://schemas.microsoft.com/office/2019/extlst" xmlns:r="http://schemas.openxmlformats.org/officeDocument/2006/relationships" xmlns:m="http://schemas.openxmlformats.org/officeDocument/2006/math" xmlns:v="urn:schemas-microsoft-com:vml" xmlns:wp14="http://schemas.microsoft.com/office/word/2010/wordprocessingDrawing" xmlns:wp="http://schemas.openxmlformats.org/drawingml/2006/wordprocessingDrawing" xmlns:w10="urn:schemas-microsoft-com:office:word" xmlns:w="http://schemas.openxmlformats.org/wordprocessingml/2006/main" xmlns:w14="http://schemas.microsoft.com/office/word/2010/wordml" xmlns:w15="http://schemas.microsoft.com/office/word/2012/wordml" xmlns:w16cex="http://schemas.microsoft.com/office/word/2018/wordml/cex" xmlns:w16cid="http://schemas.microsoft.com/office/word/2016/wordml/cid" xmlns:w16="http://schemas.microsoft.com/office/word/2018/wordml" xmlns:w16sdtdh="http://schemas.microsoft.com/office/word/2020/wordml/sdtdatahash" xmlns:w16se="http://schemas.microsoft.com/office/word/2015/wordml/symex" xmlns:wpg="http://schemas.microsoft.com/office/word/2010/wordprocessingGroup" xmlns:wpi="http://schemas.microsoft.com/office/word/2010/wordprocessingInk" xmlns:wne="http://schemas.microsoft.com/office/word/2006/wordml" xmlns:wps="http://schemas.microsoft.com/office/word/2010/wordprocessingShape" mc:Ignorable="w14 w15 w16se w16cid w16 w16cex w16sdtdh wp14">
   <w:body>
     <w:p>
       <w:pPr>
@@ -208,7 +208,6 @@
               <w:listItem w:displayText="Archive Course" w:value="Archive Course"/>
             </w:dropDownList>
           </w:sdtPr>
-          <w:sdtEndPr/>
           <w:sdtContent>
             <w:permStart w:id="247166864" w:edGrp="everyone" w:displacedByCustomXml="prev"/>
             <w:tc>
@@ -269,14 +268,14 @@
               </w:tabs>
               <w:spacing w:line="276" w:lineRule="auto"/>
               <w:rPr>
-                <w:b/>
-              </w:rPr>
-            </w:pPr>
-            <w:r>
-              <w:rPr>
-                <w:b/>
-              </w:rPr>
-              <w:t xml:space="preserve">1. Restore variable credit, </w:t>
+                <w:bCs/>
+              </w:rPr>
+            </w:pPr>
+            <w:r>
+              <w:rPr>
+                <w:bCs/>
+              </w:rPr>
+              <w:t xml:space="preserve">1. Variable credit - background and justification attached </w:t>
             </w:r>
           </w:p>
           <w:p>
@@ -291,48 +290,19 @@
             </w:pPr>
             <w:r>
               <w:rPr>
-                <w:b/>
+                <w:bCs/>
               </w:rPr>
               <w:t xml:space="preserve">2. Update </w:t>
             </w:r>
             <w:r>
               <w:rPr>
-                <w:b/>
-              </w:rPr>
-              <w:t>Name</w:t>
-            </w:r>
-            <w:r>
-              <w:rPr>
-                <w:b/>
-              </w:rPr>
-              <w:t xml:space="preserve"> to better reflect intent</w:t>
-            </w:r>
-            <w:r>
-              <w:rPr>
-                <w:b/>
-              </w:rPr>
-              <w:t xml:space="preserve"> </w:t>
-            </w:r>
-          </w:p>
-          <w:p>
-            <w:pPr>
-              <w:tabs>
-                <w:tab w:val="right" w:pos="5187"/>
-              </w:tabs>
-              <w:spacing w:line="276" w:lineRule="auto"/>
-              <w:rPr>
-                <w:b/>
-              </w:rPr>
-            </w:pPr>
-            <w:r>
-              <w:rPr>
-                <w:b/>
-              </w:rPr>
-              <w:t xml:space="preserve">3. Update </w:t>
-            </w:r>
-            <w:r>
-              <w:rPr>
-                <w:b/>
+                <w:bCs/>
+              </w:rPr>
+              <w:t xml:space="preserve">Title and </w:t>
+            </w:r>
+            <w:r>
+              <w:rPr>
+                <w:bCs/>
               </w:rPr>
               <w:t>MCO for accuracy and relevance</w:t>
             </w:r>
@@ -375,7 +345,6 @@
               <w:listItem w:displayText="Fall 2024" w:value="Fall 2024"/>
             </w:dropDownList>
           </w:sdtPr>
-          <w:sdtEndPr/>
           <w:sdtContent>
             <w:permStart w:id="997081180" w:edGrp="everyone" w:displacedByCustomXml="prev"/>
             <w:tc>
@@ -482,7 +451,6 @@
               <w:listItem w:displayText="Fall 2024" w:value="Fall 2024"/>
             </w:dropDownList>
           </w:sdtPr>
-          <w:sdtEndPr/>
           <w:sdtContent>
             <w:permStart w:id="335230639" w:edGrp="everyone" w:displacedByCustomXml="prev"/>
             <w:tc>
@@ -1189,16 +1157,13 @@
               <w:spacing w:line="276" w:lineRule="auto"/>
             </w:pPr>
             <w:r>
-              <w:lastRenderedPageBreak/>
               <w:t xml:space="preserve">Create a master schedule incorporating processes and milestones using </w:t>
             </w:r>
-            <w:proofErr w:type="spellStart"/>
-            <w:r>
-              <w:t>gantt</w:t>
-            </w:r>
-            <w:proofErr w:type="spellEnd"/>
-            <w:r>
-              <w:t xml:space="preserve"> charts and scheduling software</w:t>
+            <w:r>
+              <w:t>G</w:t>
+            </w:r>
+            <w:r>
+              <w:t>antt charts and scheduling software</w:t>
             </w:r>
           </w:p>
           <w:p>
@@ -1211,6 +1176,7 @@
               <w:spacing w:line="276" w:lineRule="auto"/>
             </w:pPr>
             <w:r>
+              <w:lastRenderedPageBreak/>
               <w:t xml:space="preserve">Build the website, coding webpages </w:t>
             </w:r>
             <w:proofErr w:type="spellStart"/>
@@ -1782,7 +1748,6 @@
               <w:listItem w:displayText="LEC &amp; CLIN" w:value="LEC &amp; CLIN"/>
             </w:dropDownList>
           </w:sdtPr>
-          <w:sdtEndPr/>
           <w:sdtContent>
             <w:permStart w:id="403002230" w:edGrp="everyone" w:displacedByCustomXml="prev"/>
             <w:tc>
@@ -1798,7 +1763,7 @@
                   <w:spacing w:line="276" w:lineRule="auto"/>
                 </w:pPr>
                 <w:r>
-                  <w:t>LEC &amp; LAB</w:t>
+                  <w:t>LEC</w:t>
                 </w:r>
               </w:p>
             </w:tc>
@@ -1842,7 +1807,6 @@
               <w:listItem w:displayText="LEC &amp; CLIN" w:value="LEC &amp; CLIN"/>
             </w:dropDownList>
           </w:sdtPr>
-          <w:sdtEndPr/>
           <w:sdtContent>
             <w:permStart w:id="812786217" w:edGrp="everyone" w:displacedByCustomXml="prev"/>
             <w:tc>
@@ -1858,7 +1822,7 @@
                   <w:spacing w:line="276" w:lineRule="auto"/>
                 </w:pPr>
                 <w:r>
-                  <w:t>LEC &amp; LAB</w:t>
+                  <w:t>LEC</w:t>
                 </w:r>
               </w:p>
             </w:tc>
@@ -2155,7 +2119,6 @@
               <w:listItem w:displayText="No" w:value="No"/>
             </w:dropDownList>
           </w:sdtPr>
-          <w:sdtEndPr/>
           <w:sdtContent>
             <w:permStart w:id="478289475" w:edGrp="everyone" w:displacedByCustomXml="prev"/>
             <w:tc>
@@ -2171,7 +2134,7 @@
                   <w:spacing w:line="276" w:lineRule="auto"/>
                 </w:pPr>
                 <w:r>
-                  <w:t>Yes</w:t>
+                  <w:t>No</w:t>
                 </w:r>
               </w:p>
             </w:tc>
@@ -2211,7 +2174,6 @@
               <w:listItem w:displayText="No" w:value="No"/>
             </w:dropDownList>
           </w:sdtPr>
-          <w:sdtEndPr/>
           <w:sdtContent>
             <w:permStart w:id="12927857" w:edGrp="everyone" w:displacedByCustomXml="prev"/>
             <w:tc>
@@ -2227,7 +2189,7 @@
                   <w:spacing w:line="276" w:lineRule="auto"/>
                 </w:pPr>
                 <w:r>
-                  <w:t>Yes</w:t>
+                  <w:t>No</w:t>
                 </w:r>
               </w:p>
             </w:tc>
@@ -2271,7 +2233,6 @@
               <w:listItem w:displayText="No Grade" w:value="No Grade"/>
             </w:dropDownList>
           </w:sdtPr>
-          <w:sdtEndPr/>
           <w:sdtContent>
             <w:permStart w:id="216019941" w:edGrp="everyone" w:displacedByCustomXml="prev"/>
             <w:tc>
@@ -2329,7 +2290,6 @@
               <w:listItem w:displayText="No Grade" w:value="No Grade"/>
             </w:dropDownList>
           </w:sdtPr>
-          <w:sdtEndPr/>
           <w:sdtContent>
             <w:permStart w:id="1549742205" w:edGrp="everyone" w:displacedByCustomXml="prev"/>
             <w:tc>
@@ -2388,7 +2348,6 @@
               <w:listItem w:displayText="No Consent" w:value="No Consent"/>
             </w:dropDownList>
           </w:sdtPr>
-          <w:sdtEndPr/>
           <w:sdtContent>
             <w:tc>
               <w:tcPr>
@@ -2445,7 +2404,6 @@
               <w:listItem w:displayText="No Consent" w:value="No Consent"/>
             </w:dropDownList>
           </w:sdtPr>
-          <w:sdtEndPr/>
           <w:sdtContent>
             <w:permStart w:id="924067946" w:edGrp="everyone" w:displacedByCustomXml="prev"/>
             <w:tc>
@@ -2461,7 +2419,7 @@
                   <w:spacing w:line="276" w:lineRule="auto"/>
                 </w:pPr>
                 <w:r>
-                  <w:t>No Consent</w:t>
+                  <w:t>Consent Required</w:t>
                 </w:r>
               </w:p>
             </w:tc>
@@ -2504,7 +2462,6 @@
               <w:listItem w:displayText="Hidden in Search" w:value="Hidden in Search"/>
             </w:dropDownList>
           </w:sdtPr>
-          <w:sdtEndPr/>
           <w:sdtContent>
             <w:tc>
               <w:tcPr>
@@ -2561,7 +2518,6 @@
               <w:listItem w:displayText="Hidden in Search" w:value="Hidden in Search"/>
             </w:dropDownList>
           </w:sdtPr>
-          <w:sdtEndPr/>
           <w:sdtContent>
             <w:permStart w:id="472845786" w:edGrp="everyone" w:displacedByCustomXml="prev"/>
             <w:tc>
@@ -2828,7 +2784,6 @@
               <w:jc w:val="right"/>
             </w:pPr>
             <w:r>
-              <w:lastRenderedPageBreak/>
               <w:t>Prereq</w:t>
             </w:r>
             <w:r>
@@ -2976,6 +2931,7 @@
               <w:jc w:val="right"/>
             </w:pPr>
             <w:r>
+              <w:lastRenderedPageBreak/>
               <w:t>Equivalencies:</w:t>
             </w:r>
           </w:p>
@@ -4568,7 +4524,6 @@
               <w:listItem w:displayText="Unlisted Elective" w:value="Unlisted Elective"/>
             </w:dropDownList>
           </w:sdtPr>
-          <w:sdtEndPr/>
           <w:sdtContent>
             <w:permStart w:id="302592793" w:edGrp="everyone" w:displacedByCustomXml="prev"/>
             <w:tc>
@@ -4646,7 +4601,6 @@
               <w:listItem w:displayText="Unlisted Elective" w:value="Unlisted Elective"/>
             </w:dropDownList>
           </w:sdtPr>
-          <w:sdtEndPr/>
           <w:sdtContent>
             <w:permStart w:id="200112299" w:edGrp="everyone" w:displacedByCustomXml="prev"/>
             <w:tc>
@@ -4729,7 +4683,6 @@
               <w:listItem w:displayText="Unlisted Elective" w:value="Unlisted Elective"/>
             </w:dropDownList>
           </w:sdtPr>
-          <w:sdtEndPr/>
           <w:sdtContent>
             <w:permStart w:id="2081511956" w:edGrp="everyone" w:displacedByCustomXml="prev"/>
             <w:tc>
@@ -4806,7 +4759,6 @@
               <w:listItem w:displayText="Unlisted Elective" w:value="Unlisted Elective"/>
             </w:dropDownList>
           </w:sdtPr>
-          <w:sdtEndPr/>
           <w:sdtContent>
             <w:permStart w:id="678374717" w:edGrp="everyone" w:displacedByCustomXml="prev"/>
             <w:tc>
@@ -4889,7 +4841,6 @@
               <w:listItem w:displayText="Unlisted Elective" w:value="Unlisted Elective"/>
             </w:dropDownList>
           </w:sdtPr>
-          <w:sdtEndPr/>
           <w:sdtContent>
             <w:permStart w:id="173022443" w:edGrp="everyone" w:displacedByCustomXml="prev"/>
             <w:tc>
@@ -4966,7 +4917,6 @@
               <w:listItem w:displayText="Unlisted Elective" w:value="Unlisted Elective"/>
             </w:dropDownList>
           </w:sdtPr>
-          <w:sdtEndPr/>
           <w:sdtContent>
             <w:permStart w:id="934237043" w:edGrp="everyone" w:displacedByCustomXml="prev"/>
             <w:tc>
@@ -5107,7 +5057,6 @@
               <w:listItem w:displayText="I don't know." w:value="I don't know."/>
             </w:dropDownList>
           </w:sdtPr>
-          <w:sdtEndPr/>
           <w:sdtContent>
             <w:tc>
               <w:tcPr>
@@ -5172,7 +5121,6 @@
               <w:listItem w:displayText="I don't know" w:value="I don't know"/>
             </w:dropDownList>
           </w:sdtPr>
-          <w:sdtEndPr/>
           <w:sdtContent>
             <w:tc>
               <w:tcPr>
@@ -5600,7 +5548,6 @@
               <w:listItem w:displayText="Academic &amp; WF Transfer" w:value="Academic &amp; WF Transfer"/>
             </w:dropDownList>
           </w:sdtPr>
-          <w:sdtEndPr/>
           <w:sdtContent>
             <w:permStart w:id="438248593" w:edGrp="everyone" w:displacedByCustomXml="prev"/>
             <w:tc>
@@ -5660,7 +5607,6 @@
               <w:listItem w:displayText="Academic &amp; WF Transfer" w:value="Academic &amp; WF Transfer"/>
             </w:dropDownList>
           </w:sdtPr>
-          <w:sdtEndPr/>
           <w:sdtContent>
             <w:permStart w:id="1488061235" w:edGrp="everyone" w:displacedByCustomXml="prev"/>
             <w:tc>
@@ -5751,7 +5697,6 @@
               <w:listItem w:displayText="200WTMGT" w:value="200WTMGT"/>
             </w:dropDownList>
           </w:sdtPr>
-          <w:sdtEndPr/>
           <w:sdtContent>
             <w:permStart w:id="620120156" w:edGrp="everyone" w:displacedByCustomXml="prev"/>
             <w:tc>
@@ -5835,7 +5780,6 @@
               <w:listItem w:displayText="200WTMGT" w:value="200WTMGT"/>
             </w:dropDownList>
           </w:sdtPr>
-          <w:sdtEndPr/>
           <w:sdtContent>
             <w:permStart w:id="1658409471" w:edGrp="everyone" w:displacedByCustomXml="prev"/>
             <w:tc>
@@ -5901,7 +5845,6 @@
               <w:listItem w:displayText="5-Self Support" w:value="5-Self Support"/>
             </w:dropDownList>
           </w:sdtPr>
-          <w:sdtEndPr/>
           <w:sdtContent>
             <w:permStart w:id="1046031630" w:edGrp="everyone" w:displacedByCustomXml="prev"/>
             <w:tc>
@@ -5961,7 +5904,6 @@
               <w:listItem w:displayText="5-Self Support" w:value="5-Self Support"/>
             </w:dropDownList>
           </w:sdtPr>
-          <w:sdtEndPr/>
           <w:sdtContent>
             <w:permStart w:id="100296837" w:edGrp="everyone" w:displacedByCustomXml="prev"/>
             <w:tc>
@@ -6033,7 +5975,6 @@
               <w:listItem w:displayText="Workforce Supplemental" w:value="Workforce Supplemental"/>
             </w:dropDownList>
           </w:sdtPr>
-          <w:sdtEndPr/>
           <w:sdtContent>
             <w:permStart w:id="1687378088" w:edGrp="everyone" w:displacedByCustomXml="prev"/>
             <w:tc>
@@ -6094,7 +6035,6 @@
               <w:listItem w:displayText="Workforce Supplemental" w:value="Workforce Supplemental"/>
             </w:dropDownList>
           </w:sdtPr>
-          <w:sdtEndPr/>
           <w:sdtContent>
             <w:permStart w:id="722869170" w:edGrp="everyone" w:displacedByCustomXml="prev"/>
             <w:tc>
@@ -6158,7 +6098,6 @@
               <w:listItem w:displayText="Yes" w:value="Yes"/>
             </w:dropDownList>
           </w:sdtPr>
-          <w:sdtEndPr/>
           <w:sdtContent>
             <w:permStart w:id="770133261" w:edGrp="everyone" w:displacedByCustomXml="prev"/>
             <w:tc>
@@ -6218,7 +6157,6 @@
               <w:listItem w:displayText="Yes" w:value="Yes"/>
             </w:dropDownList>
           </w:sdtPr>
-          <w:sdtEndPr/>
           <w:sdtContent>
             <w:permStart w:id="1110191234" w:edGrp="everyone" w:displacedByCustomXml="prev"/>
             <w:tc>
@@ -6287,7 +6225,6 @@
               <w:listItem w:displayText="10" w:value="10"/>
             </w:dropDownList>
           </w:sdtPr>
-          <w:sdtEndPr/>
           <w:sdtContent>
             <w:permStart w:id="860380861" w:edGrp="everyone" w:displacedByCustomXml="prev"/>
             <w:tc>
@@ -6353,7 +6290,6 @@
               <w:listItem w:displayText="10" w:value="10"/>
             </w:dropDownList>
           </w:sdtPr>
-          <w:sdtEndPr/>
           <w:sdtContent>
             <w:permStart w:id="200803404" w:edGrp="everyone" w:displacedByCustomXml="prev"/>
             <w:tc>
@@ -6406,7 +6342,6 @@
                 <w:sz w:val="20"/>
                 <w:szCs w:val="20"/>
               </w:rPr>
-              <w:lastRenderedPageBreak/>
               <w:t>Enrollment Req Group:</w:t>
             </w:r>
           </w:p>
@@ -6531,6 +6466,7 @@
                 <w:b/>
                 <w:i/>
               </w:rPr>
+              <w:lastRenderedPageBreak/>
               <w:t>Approved</w:t>
             </w:r>
             <w:r>
@@ -7196,7 +7132,7 @@
 </file>
 
 <file path=word/endnotes.xml><?xml version="1.0" encoding="utf-8"?>
-<w:endnotes xmlns:wpc="http://schemas.microsoft.com/office/word/2010/wordprocessingCanvas" xmlns:cx="http://schemas.microsoft.com/office/drawing/2014/chartex" xmlns:cx1="http://schemas.microsoft.com/office/drawing/2015/9/8/chartex" xmlns:cx2="http://schemas.microsoft.com/office/drawing/2015/10/21/chartex" xmlns:cx3="http://schemas.microsoft.com/office/drawing/2016/5/9/chartex" xmlns:cx4="http://schemas.microsoft.com/office/drawing/2016/5/10/chartex" xmlns:cx5="http://schemas.microsoft.com/office/drawing/2016/5/11/chartex" xmlns:cx6="http://schemas.microsoft.com/office/drawing/2016/5/12/chartex" xmlns:cx7="http://schemas.microsoft.com/office/drawing/2016/5/13/chartex" xmlns:cx8="http://schemas.microsoft.com/office/drawing/2016/5/14/chartex" xmlns:mc="http://schemas.openxmlformats.org/markup-compatibility/2006" xmlns:aink="http://schemas.microsoft.com/office/drawing/2016/ink" xmlns:am3d="http://schemas.microsoft.com/office/drawing/2017/model3d" xmlns:o="urn:schemas-microsoft-com:office:office" xmlns:r="http://schemas.openxmlformats.org/officeDocument/2006/relationships" xmlns:m="http://schemas.openxmlformats.org/officeDocument/2006/math" xmlns:v="urn:schemas-microsoft-com:vml" xmlns:wp14="http://schemas.microsoft.com/office/word/2010/wordprocessingDrawing" xmlns:wp="http://schemas.openxmlformats.org/drawingml/2006/wordprocessingDrawing" xmlns:w10="urn:schemas-microsoft-com:office:word" xmlns:w="http://schemas.openxmlformats.org/wordprocessingml/2006/main" xmlns:w14="http://schemas.microsoft.com/office/word/2010/wordml" xmlns:w15="http://schemas.microsoft.com/office/word/2012/wordml" xmlns:w16cex="http://schemas.microsoft.com/office/word/2018/wordml/cex" xmlns:w16cid="http://schemas.microsoft.com/office/word/2016/wordml/cid" xmlns:w16="http://schemas.microsoft.com/office/word/2018/wordml" xmlns:w16sdtdh="http://schemas.microsoft.com/office/word/2020/wordml/sdtdatahash" xmlns:w16se="http://schemas.microsoft.com/office/word/2015/wordml/symex" xmlns:wpg="http://schemas.microsoft.com/office/word/2010/wordprocessingGroup" xmlns:wpi="http://schemas.microsoft.com/office/word/2010/wordprocessingInk" xmlns:wne="http://schemas.microsoft.com/office/word/2006/wordml" xmlns:wps="http://schemas.microsoft.com/office/word/2010/wordprocessingShape" mc:Ignorable="w14 w15 w16se w16cid w16 w16cex w16sdtdh wp14">
+<w:endnotes xmlns:wpc="http://schemas.microsoft.com/office/word/2010/wordprocessingCanvas" xmlns:cx="http://schemas.microsoft.com/office/drawing/2014/chartex" xmlns:cx1="http://schemas.microsoft.com/office/drawing/2015/9/8/chartex" xmlns:cx2="http://schemas.microsoft.com/office/drawing/2015/10/21/chartex" xmlns:cx3="http://schemas.microsoft.com/office/drawing/2016/5/9/chartex" xmlns:cx4="http://schemas.microsoft.com/office/drawing/2016/5/10/chartex" xmlns:cx5="http://schemas.microsoft.com/office/drawing/2016/5/11/chartex" xmlns:cx6="http://schemas.microsoft.com/office/drawing/2016/5/12/chartex" xmlns:cx7="http://schemas.microsoft.com/office/drawing/2016/5/13/chartex" xmlns:cx8="http://schemas.microsoft.com/office/drawing/2016/5/14/chartex" xmlns:mc="http://schemas.openxmlformats.org/markup-compatibility/2006" xmlns:aink="http://schemas.microsoft.com/office/drawing/2016/ink" xmlns:am3d="http://schemas.microsoft.com/office/drawing/2017/model3d" xmlns:o="urn:schemas-microsoft-com:office:office" xmlns:oel="http://schemas.microsoft.com/office/2019/extlst" xmlns:r="http://schemas.openxmlformats.org/officeDocument/2006/relationships" xmlns:m="http://schemas.openxmlformats.org/officeDocument/2006/math" xmlns:v="urn:schemas-microsoft-com:vml" xmlns:wp14="http://schemas.microsoft.com/office/word/2010/wordprocessingDrawing" xmlns:wp="http://schemas.openxmlformats.org/drawingml/2006/wordprocessingDrawing" xmlns:w10="urn:schemas-microsoft-com:office:word" xmlns:w="http://schemas.openxmlformats.org/wordprocessingml/2006/main" xmlns:w14="http://schemas.microsoft.com/office/word/2010/wordml" xmlns:w15="http://schemas.microsoft.com/office/word/2012/wordml" xmlns:w16cex="http://schemas.microsoft.com/office/word/2018/wordml/cex" xmlns:w16cid="http://schemas.microsoft.com/office/word/2016/wordml/cid" xmlns:w16="http://schemas.microsoft.com/office/word/2018/wordml" xmlns:w16sdtdh="http://schemas.microsoft.com/office/word/2020/wordml/sdtdatahash" xmlns:w16se="http://schemas.microsoft.com/office/word/2015/wordml/symex" xmlns:wpg="http://schemas.microsoft.com/office/word/2010/wordprocessingGroup" xmlns:wpi="http://schemas.microsoft.com/office/word/2010/wordprocessingInk" xmlns:wne="http://schemas.microsoft.com/office/word/2006/wordml" xmlns:wps="http://schemas.microsoft.com/office/word/2010/wordprocessingShape" mc:Ignorable="w14 w15 w16se w16cid w16 w16cex w16sdtdh wp14">
   <w:endnote w:type="separator" w:id="-1">
     <w:p>
       <w:pPr>
@@ -7228,7 +7164,7 @@
 </file>
 
 <file path=word/footer1.xml><?xml version="1.0" encoding="utf-8"?>
-<w:ftr xmlns:wpc="http://schemas.microsoft.com/office/word/2010/wordprocessingCanvas" xmlns:cx="http://schemas.microsoft.com/office/drawing/2014/chartex" xmlns:cx1="http://schemas.microsoft.com/office/drawing/2015/9/8/chartex" xmlns:cx2="http://schemas.microsoft.com/office/drawing/2015/10/21/chartex" xmlns:cx3="http://schemas.microsoft.com/office/drawing/2016/5/9/chartex" xmlns:cx4="http://schemas.microsoft.com/office/drawing/2016/5/10/chartex" xmlns:cx5="http://schemas.microsoft.com/office/drawing/2016/5/11/chartex" xmlns:cx6="http://schemas.microsoft.com/office/drawing/2016/5/12/chartex" xmlns:cx7="http://schemas.microsoft.com/office/drawing/2016/5/13/chartex" xmlns:cx8="http://schemas.microsoft.com/office/drawing/2016/5/14/chartex" xmlns:mc="http://schemas.openxmlformats.org/markup-compatibility/2006" xmlns:aink="http://schemas.microsoft.com/office/drawing/2016/ink" xmlns:am3d="http://schemas.microsoft.com/office/drawing/2017/model3d" xmlns:o="urn:schemas-microsoft-com:office:office" xmlns:r="http://schemas.openxmlformats.org/officeDocument/2006/relationships" xmlns:m="http://schemas.openxmlformats.org/officeDocument/2006/math" xmlns:v="urn:schemas-microsoft-com:vml" xmlns:wp14="http://schemas.microsoft.com/office/word/2010/wordprocessingDrawing" xmlns:wp="http://schemas.openxmlformats.org/drawingml/2006/wordprocessingDrawing" xmlns:w10="urn:schemas-microsoft-com:office:word" xmlns:w="http://schemas.openxmlformats.org/wordprocessingml/2006/main" xmlns:w14="http://schemas.microsoft.com/office/word/2010/wordml" xmlns:w15="http://schemas.microsoft.com/office/word/2012/wordml" xmlns:w16cex="http://schemas.microsoft.com/office/word/2018/wordml/cex" xmlns:w16cid="http://schemas.microsoft.com/office/word/2016/wordml/cid" xmlns:w16="http://schemas.microsoft.com/office/word/2018/wordml" xmlns:w16sdtdh="http://schemas.microsoft.com/office/word/2020/wordml/sdtdatahash" xmlns:w16se="http://schemas.microsoft.com/office/word/2015/wordml/symex" xmlns:wpg="http://schemas.microsoft.com/office/word/2010/wordprocessingGroup" xmlns:wpi="http://schemas.microsoft.com/office/word/2010/wordprocessingInk" xmlns:wne="http://schemas.microsoft.com/office/word/2006/wordml" xmlns:wps="http://schemas.microsoft.com/office/word/2010/wordprocessingShape" mc:Ignorable="w14 w15 w16se w16cid w16 w16cex w16sdtdh wp14">
+<w:ftr xmlns:wpc="http://schemas.microsoft.com/office/word/2010/wordprocessingCanvas" xmlns:cx="http://schemas.microsoft.com/office/drawing/2014/chartex" xmlns:cx1="http://schemas.microsoft.com/office/drawing/2015/9/8/chartex" xmlns:cx2="http://schemas.microsoft.com/office/drawing/2015/10/21/chartex" xmlns:cx3="http://schemas.microsoft.com/office/drawing/2016/5/9/chartex" xmlns:cx4="http://schemas.microsoft.com/office/drawing/2016/5/10/chartex" xmlns:cx5="http://schemas.microsoft.com/office/drawing/2016/5/11/chartex" xmlns:cx6="http://schemas.microsoft.com/office/drawing/2016/5/12/chartex" xmlns:cx7="http://schemas.microsoft.com/office/drawing/2016/5/13/chartex" xmlns:cx8="http://schemas.microsoft.com/office/drawing/2016/5/14/chartex" xmlns:mc="http://schemas.openxmlformats.org/markup-compatibility/2006" xmlns:aink="http://schemas.microsoft.com/office/drawing/2016/ink" xmlns:am3d="http://schemas.microsoft.com/office/drawing/2017/model3d" xmlns:o="urn:schemas-microsoft-com:office:office" xmlns:oel="http://schemas.microsoft.com/office/2019/extlst" xmlns:r="http://schemas.openxmlformats.org/officeDocument/2006/relationships" xmlns:m="http://schemas.openxmlformats.org/officeDocument/2006/math" xmlns:v="urn:schemas-microsoft-com:vml" xmlns:wp14="http://schemas.microsoft.com/office/word/2010/wordprocessingDrawing" xmlns:wp="http://schemas.openxmlformats.org/drawingml/2006/wordprocessingDrawing" xmlns:w10="urn:schemas-microsoft-com:office:word" xmlns:w="http://schemas.openxmlformats.org/wordprocessingml/2006/main" xmlns:w14="http://schemas.microsoft.com/office/word/2010/wordml" xmlns:w15="http://schemas.microsoft.com/office/word/2012/wordml" xmlns:w16cex="http://schemas.microsoft.com/office/word/2018/wordml/cex" xmlns:w16cid="http://schemas.microsoft.com/office/word/2016/wordml/cid" xmlns:w16="http://schemas.microsoft.com/office/word/2018/wordml" xmlns:w16sdtdh="http://schemas.microsoft.com/office/word/2020/wordml/sdtdatahash" xmlns:w16se="http://schemas.microsoft.com/office/word/2015/wordml/symex" xmlns:wpg="http://schemas.microsoft.com/office/word/2010/wordprocessingGroup" xmlns:wpi="http://schemas.microsoft.com/office/word/2010/wordprocessingInk" xmlns:wne="http://schemas.microsoft.com/office/word/2006/wordml" xmlns:wps="http://schemas.microsoft.com/office/word/2010/wordprocessingShape" mc:Ignorable="w14 w15 w16se w16cid w16 w16cex w16sdtdh wp14">
   <w:sdt>
     <w:sdtPr>
       <w:id w:val="-163865125"/>
@@ -7281,7 +7217,7 @@
 </file>
 
 <file path=word/footnotes.xml><?xml version="1.0" encoding="utf-8"?>
-<w:footnotes xmlns:wpc="http://schemas.microsoft.com/office/word/2010/wordprocessingCanvas" xmlns:cx="http://schemas.microsoft.com/office/drawing/2014/chartex" xmlns:cx1="http://schemas.microsoft.com/office/drawing/2015/9/8/chartex" xmlns:cx2="http://schemas.microsoft.com/office/drawing/2015/10/21/chartex" xmlns:cx3="http://schemas.microsoft.com/office/drawing/2016/5/9/chartex" xmlns:cx4="http://schemas.microsoft.com/office/drawing/2016/5/10/chartex" xmlns:cx5="http://schemas.microsoft.com/office/drawing/2016/5/11/chartex" xmlns:cx6="http://schemas.microsoft.com/office/drawing/2016/5/12/chartex" xmlns:cx7="http://schemas.microsoft.com/office/drawing/2016/5/13/chartex" xmlns:cx8="http://schemas.microsoft.com/office/drawing/2016/5/14/chartex" xmlns:mc="http://schemas.openxmlformats.org/markup-compatibility/2006" xmlns:aink="http://schemas.microsoft.com/office/drawing/2016/ink" xmlns:am3d="http://schemas.microsoft.com/office/drawing/2017/model3d" xmlns:o="urn:schemas-microsoft-com:office:office" xmlns:r="http://schemas.openxmlformats.org/officeDocument/2006/relationships" xmlns:m="http://schemas.openxmlformats.org/officeDocument/2006/math" xmlns:v="urn:schemas-microsoft-com:vml" xmlns:wp14="http://schemas.microsoft.com/office/word/2010/wordprocessingDrawing" xmlns:wp="http://schemas.openxmlformats.org/drawingml/2006/wordprocessingDrawing" xmlns:w10="urn:schemas-microsoft-com:office:word" xmlns:w="http://schemas.openxmlformats.org/wordprocessingml/2006/main" xmlns:w14="http://schemas.microsoft.com/office/word/2010/wordml" xmlns:w15="http://schemas.microsoft.com/office/word/2012/wordml" xmlns:w16cex="http://schemas.microsoft.com/office/word/2018/wordml/cex" xmlns:w16cid="http://schemas.microsoft.com/office/word/2016/wordml/cid" xmlns:w16="http://schemas.microsoft.com/office/word/2018/wordml" xmlns:w16sdtdh="http://schemas.microsoft.com/office/word/2020/wordml/sdtdatahash" xmlns:w16se="http://schemas.microsoft.com/office/word/2015/wordml/symex" xmlns:wpg="http://schemas.microsoft.com/office/word/2010/wordprocessingGroup" xmlns:wpi="http://schemas.microsoft.com/office/word/2010/wordprocessingInk" xmlns:wne="http://schemas.microsoft.com/office/word/2006/wordml" xmlns:wps="http://schemas.microsoft.com/office/word/2010/wordprocessingShape" mc:Ignorable="w14 w15 w16se w16cid w16 w16cex w16sdtdh wp14">
+<w:footnotes xmlns:wpc="http://schemas.microsoft.com/office/word/2010/wordprocessingCanvas" xmlns:cx="http://schemas.microsoft.com/office/drawing/2014/chartex" xmlns:cx1="http://schemas.microsoft.com/office/drawing/2015/9/8/chartex" xmlns:cx2="http://schemas.microsoft.com/office/drawing/2015/10/21/chartex" xmlns:cx3="http://schemas.microsoft.com/office/drawing/2016/5/9/chartex" xmlns:cx4="http://schemas.microsoft.com/office/drawing/2016/5/10/chartex" xmlns:cx5="http://schemas.microsoft.com/office/drawing/2016/5/11/chartex" xmlns:cx6="http://schemas.microsoft.com/office/drawing/2016/5/12/chartex" xmlns:cx7="http://schemas.microsoft.com/office/drawing/2016/5/13/chartex" xmlns:cx8="http://schemas.microsoft.com/office/drawing/2016/5/14/chartex" xmlns:mc="http://schemas.openxmlformats.org/markup-compatibility/2006" xmlns:aink="http://schemas.microsoft.com/office/drawing/2016/ink" xmlns:am3d="http://schemas.microsoft.com/office/drawing/2017/model3d" xmlns:o="urn:schemas-microsoft-com:office:office" xmlns:oel="http://schemas.microsoft.com/office/2019/extlst" xmlns:r="http://schemas.openxmlformats.org/officeDocument/2006/relationships" xmlns:m="http://schemas.openxmlformats.org/officeDocument/2006/math" xmlns:v="urn:schemas-microsoft-com:vml" xmlns:wp14="http://schemas.microsoft.com/office/word/2010/wordprocessingDrawing" xmlns:wp="http://schemas.openxmlformats.org/drawingml/2006/wordprocessingDrawing" xmlns:w10="urn:schemas-microsoft-com:office:word" xmlns:w="http://schemas.openxmlformats.org/wordprocessingml/2006/main" xmlns:w14="http://schemas.microsoft.com/office/word/2010/wordml" xmlns:w15="http://schemas.microsoft.com/office/word/2012/wordml" xmlns:w16cex="http://schemas.microsoft.com/office/word/2018/wordml/cex" xmlns:w16cid="http://schemas.microsoft.com/office/word/2016/wordml/cid" xmlns:w16="http://schemas.microsoft.com/office/word/2018/wordml" xmlns:w16sdtdh="http://schemas.microsoft.com/office/word/2020/wordml/sdtdatahash" xmlns:w16se="http://schemas.microsoft.com/office/word/2015/wordml/symex" xmlns:wpg="http://schemas.microsoft.com/office/word/2010/wordprocessingGroup" xmlns:wpi="http://schemas.microsoft.com/office/word/2010/wordprocessingInk" xmlns:wne="http://schemas.microsoft.com/office/word/2006/wordml" xmlns:wps="http://schemas.microsoft.com/office/word/2010/wordprocessingShape" mc:Ignorable="w14 w15 w16se w16cid w16 w16cex w16sdtdh wp14">
   <w:footnote w:type="separator" w:id="-1">
     <w:p>
       <w:pPr>
@@ -7313,7 +7249,7 @@
 </file>
 
 <file path=word/header1.xml><?xml version="1.0" encoding="utf-8"?>
-<w:hdr xmlns:wpc="http://schemas.microsoft.com/office/word/2010/wordprocessingCanvas" xmlns:cx="http://schemas.microsoft.com/office/drawing/2014/chartex" xmlns:cx1="http://schemas.microsoft.com/office/drawing/2015/9/8/chartex" xmlns:cx2="http://schemas.microsoft.com/office/drawing/2015/10/21/chartex" xmlns:cx3="http://schemas.microsoft.com/office/drawing/2016/5/9/chartex" xmlns:cx4="http://schemas.microsoft.com/office/drawing/2016/5/10/chartex" xmlns:cx5="http://schemas.microsoft.com/office/drawing/2016/5/11/chartex" xmlns:cx6="http://schemas.microsoft.com/office/drawing/2016/5/12/chartex" xmlns:cx7="http://schemas.microsoft.com/office/drawing/2016/5/13/chartex" xmlns:cx8="http://schemas.microsoft.com/office/drawing/2016/5/14/chartex" xmlns:mc="http://schemas.openxmlformats.org/markup-compatibility/2006" xmlns:aink="http://schemas.microsoft.com/office/drawing/2016/ink" xmlns:am3d="http://schemas.microsoft.com/office/drawing/2017/model3d" xmlns:o="urn:schemas-microsoft-com:office:office" xmlns:r="http://schemas.openxmlformats.org/officeDocument/2006/relationships" xmlns:m="http://schemas.openxmlformats.org/officeDocument/2006/math" xmlns:v="urn:schemas-microsoft-com:vml" xmlns:wp14="http://schemas.microsoft.com/office/word/2010/wordprocessingDrawing" xmlns:wp="http://schemas.openxmlformats.org/drawingml/2006/wordprocessingDrawing" xmlns:w10="urn:schemas-microsoft-com:office:word" xmlns:w="http://schemas.openxmlformats.org/wordprocessingml/2006/main" xmlns:w14="http://schemas.microsoft.com/office/word/2010/wordml" xmlns:w15="http://schemas.microsoft.com/office/word/2012/wordml" xmlns:w16cex="http://schemas.microsoft.com/office/word/2018/wordml/cex" xmlns:w16cid="http://schemas.microsoft.com/office/word/2016/wordml/cid" xmlns:w16="http://schemas.microsoft.com/office/word/2018/wordml" xmlns:w16sdtdh="http://schemas.microsoft.com/office/word/2020/wordml/sdtdatahash" xmlns:w16se="http://schemas.microsoft.com/office/word/2015/wordml/symex" xmlns:wpg="http://schemas.microsoft.com/office/word/2010/wordprocessingGroup" xmlns:wpi="http://schemas.microsoft.com/office/word/2010/wordprocessingInk" xmlns:wne="http://schemas.microsoft.com/office/word/2006/wordml" xmlns:wps="http://schemas.microsoft.com/office/word/2010/wordprocessingShape" mc:Ignorable="w14 w15 w16se w16cid w16 w16cex w16sdtdh wp14">
+<w:hdr xmlns:wpc="http://schemas.microsoft.com/office/word/2010/wordprocessingCanvas" xmlns:cx="http://schemas.microsoft.com/office/drawing/2014/chartex" xmlns:cx1="http://schemas.microsoft.com/office/drawing/2015/9/8/chartex" xmlns:cx2="http://schemas.microsoft.com/office/drawing/2015/10/21/chartex" xmlns:cx3="http://schemas.microsoft.com/office/drawing/2016/5/9/chartex" xmlns:cx4="http://schemas.microsoft.com/office/drawing/2016/5/10/chartex" xmlns:cx5="http://schemas.microsoft.com/office/drawing/2016/5/11/chartex" xmlns:cx6="http://schemas.microsoft.com/office/drawing/2016/5/12/chartex" xmlns:cx7="http://schemas.microsoft.com/office/drawing/2016/5/13/chartex" xmlns:cx8="http://schemas.microsoft.com/office/drawing/2016/5/14/chartex" xmlns:mc="http://schemas.openxmlformats.org/markup-compatibility/2006" xmlns:aink="http://schemas.microsoft.com/office/drawing/2016/ink" xmlns:am3d="http://schemas.microsoft.com/office/drawing/2017/model3d" xmlns:o="urn:schemas-microsoft-com:office:office" xmlns:oel="http://schemas.microsoft.com/office/2019/extlst" xmlns:r="http://schemas.openxmlformats.org/officeDocument/2006/relationships" xmlns:m="http://schemas.openxmlformats.org/officeDocument/2006/math" xmlns:v="urn:schemas-microsoft-com:vml" xmlns:wp14="http://schemas.microsoft.com/office/word/2010/wordprocessingDrawing" xmlns:wp="http://schemas.openxmlformats.org/drawingml/2006/wordprocessingDrawing" xmlns:w10="urn:schemas-microsoft-com:office:word" xmlns:w="http://schemas.openxmlformats.org/wordprocessingml/2006/main" xmlns:w14="http://schemas.microsoft.com/office/word/2010/wordml" xmlns:w15="http://schemas.microsoft.com/office/word/2012/wordml" xmlns:w16cex="http://schemas.microsoft.com/office/word/2018/wordml/cex" xmlns:w16cid="http://schemas.microsoft.com/office/word/2016/wordml/cid" xmlns:w16="http://schemas.microsoft.com/office/word/2018/wordml" xmlns:w16sdtdh="http://schemas.microsoft.com/office/word/2020/wordml/sdtdatahash" xmlns:w16se="http://schemas.microsoft.com/office/word/2015/wordml/symex" xmlns:wpg="http://schemas.microsoft.com/office/word/2010/wordprocessingGroup" xmlns:wpi="http://schemas.microsoft.com/office/word/2010/wordprocessingInk" xmlns:wne="http://schemas.microsoft.com/office/word/2006/wordml" xmlns:wps="http://schemas.microsoft.com/office/word/2010/wordprocessingShape" mc:Ignorable="w14 w15 w16se w16cid w16 w16cex w16sdtdh wp14">
   <w:p>
     <w:pPr>
       <w:spacing w:line="276" w:lineRule="auto"/>
@@ -7378,7 +7314,7 @@
             </wp:anchor>
           </w:drawing>
         </mc:Choice>
-        <mc:Fallback xmlns:oel="http://schemas.microsoft.com/office/2019/extlst">
+        <mc:Fallback>
           <w:pict>
             <v:line w14:anchorId="082A9771" id="Straight Connector 1" o:spid="_x0000_s1026" style="position:absolute;z-index:251658240;visibility:visible;mso-wrap-style:square;mso-wrap-distance-left:9pt;mso-wrap-distance-top:0;mso-wrap-distance-right:9pt;mso-wrap-distance-bottom:0;mso-position-horizontal:absolute;mso-position-horizontal-relative:text;mso-position-vertical:absolute;mso-position-vertical-relative:text" from="2.6pt,14.1pt" to="541.15pt,14.1pt" o:gfxdata="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" strokecolor="black [3213]" strokeweight=".5pt">
               <v:stroke joinstyle="miter"/>
@@ -7401,7 +7337,7 @@
 </file>
 
 <file path=word/numbering.xml><?xml version="1.0" encoding="utf-8"?>
-<w:numbering xmlns:wpc="http://schemas.microsoft.com/office/word/2010/wordprocessingCanvas" xmlns:cx="http://schemas.microsoft.com/office/drawing/2014/chartex" xmlns:cx1="http://schemas.microsoft.com/office/drawing/2015/9/8/chartex" xmlns:cx2="http://schemas.microsoft.com/office/drawing/2015/10/21/chartex" xmlns:cx3="http://schemas.microsoft.com/office/drawing/2016/5/9/chartex" xmlns:cx4="http://schemas.microsoft.com/office/drawing/2016/5/10/chartex" xmlns:cx5="http://schemas.microsoft.com/office/drawing/2016/5/11/chartex" xmlns:cx6="http://schemas.microsoft.com/office/drawing/2016/5/12/chartex" xmlns:cx7="http://schemas.microsoft.com/office/drawing/2016/5/13/chartex" xmlns:cx8="http://schemas.microsoft.com/office/drawing/2016/5/14/chartex" xmlns:mc="http://schemas.openxmlformats.org/markup-compatibility/2006" xmlns:aink="http://schemas.microsoft.com/office/drawing/2016/ink" xmlns:am3d="http://schemas.microsoft.com/office/drawing/2017/model3d" xmlns:o="urn:schemas-microsoft-com:office:office" xmlns:r="http://schemas.openxmlformats.org/officeDocument/2006/relationships" xmlns:m="http://schemas.openxmlformats.org/officeDocument/2006/math" xmlns:v="urn:schemas-microsoft-com:vml" xmlns:wp14="http://schemas.microsoft.com/office/word/2010/wordprocessingDrawing" xmlns:wp="http://schemas.openxmlformats.org/drawingml/2006/wordprocessingDrawing" xmlns:w10="urn:schemas-microsoft-com:office:word" xmlns:w="http://schemas.openxmlformats.org/wordprocessingml/2006/main" xmlns:w14="http://schemas.microsoft.com/office/word/2010/wordml" xmlns:w15="http://schemas.microsoft.com/office/word/2012/wordml" xmlns:w16cex="http://schemas.microsoft.com/office/word/2018/wordml/cex" xmlns:w16cid="http://schemas.microsoft.com/office/word/2016/wordml/cid" xmlns:w16="http://schemas.microsoft.com/office/word/2018/wordml" xmlns:w16sdtdh="http://schemas.microsoft.com/office/word/2020/wordml/sdtdatahash" xmlns:w16se="http://schemas.microsoft.com/office/word/2015/wordml/symex" xmlns:wpg="http://schemas.microsoft.com/office/word/2010/wordprocessingGroup" xmlns:wpi="http://schemas.microsoft.com/office/word/2010/wordprocessingInk" xmlns:wne="http://schemas.microsoft.com/office/word/2006/wordml" xmlns:wps="http://schemas.microsoft.com/office/word/2010/wordprocessingShape" mc:Ignorable="w14 w15 w16se w16cid w16 w16cex w16sdtdh wp14">
+<w:numbering xmlns:wpc="http://schemas.microsoft.com/office/word/2010/wordprocessingCanvas" xmlns:cx="http://schemas.microsoft.com/office/drawing/2014/chartex" xmlns:cx1="http://schemas.microsoft.com/office/drawing/2015/9/8/chartex" xmlns:cx2="http://schemas.microsoft.com/office/drawing/2015/10/21/chartex" xmlns:cx3="http://schemas.microsoft.com/office/drawing/2016/5/9/chartex" xmlns:cx4="http://schemas.microsoft.com/office/drawing/2016/5/10/chartex" xmlns:cx5="http://schemas.microsoft.com/office/drawing/2016/5/11/chartex" xmlns:cx6="http://schemas.microsoft.com/office/drawing/2016/5/12/chartex" xmlns:cx7="http://schemas.microsoft.com/office/drawing/2016/5/13/chartex" xmlns:cx8="http://schemas.microsoft.com/office/drawing/2016/5/14/chartex" xmlns:mc="http://schemas.openxmlformats.org/markup-compatibility/2006" xmlns:aink="http://schemas.microsoft.com/office/drawing/2016/ink" xmlns:am3d="http://schemas.microsoft.com/office/drawing/2017/model3d" xmlns:o="urn:schemas-microsoft-com:office:office" xmlns:oel="http://schemas.microsoft.com/office/2019/extlst" xmlns:r="http://schemas.openxmlformats.org/officeDocument/2006/relationships" xmlns:m="http://schemas.openxmlformats.org/officeDocument/2006/math" xmlns:v="urn:schemas-microsoft-com:vml" xmlns:wp14="http://schemas.microsoft.com/office/word/2010/wordprocessingDrawing" xmlns:wp="http://schemas.openxmlformats.org/drawingml/2006/wordprocessingDrawing" xmlns:w10="urn:schemas-microsoft-com:office:word" xmlns:w="http://schemas.openxmlformats.org/wordprocessingml/2006/main" xmlns:w14="http://schemas.microsoft.com/office/word/2010/wordml" xmlns:w15="http://schemas.microsoft.com/office/word/2012/wordml" xmlns:w16cex="http://schemas.microsoft.com/office/word/2018/wordml/cex" xmlns:w16cid="http://schemas.microsoft.com/office/word/2016/wordml/cid" xmlns:w16="http://schemas.microsoft.com/office/word/2018/wordml" xmlns:w16sdtdh="http://schemas.microsoft.com/office/word/2020/wordml/sdtdatahash" xmlns:w16se="http://schemas.microsoft.com/office/word/2015/wordml/symex" xmlns:wpg="http://schemas.microsoft.com/office/word/2010/wordprocessingGroup" xmlns:wpi="http://schemas.microsoft.com/office/word/2010/wordprocessingInk" xmlns:wne="http://schemas.microsoft.com/office/word/2006/wordml" xmlns:wps="http://schemas.microsoft.com/office/word/2010/wordprocessingShape" mc:Ignorable="w14 w15 w16se w16cid w16 w16cex w16sdtdh wp14">
   <w:abstractNum w:abstractNumId="0" w15:restartNumberingAfterBreak="0">
     <w:nsid w:val="0EC42631"/>
     <w:multiLevelType w:val="hybridMultilevel"/>
@@ -8306,31 +8242,31 @@
       </w:pPr>
     </w:lvl>
   </w:abstractNum>
-  <w:num w:numId="1">
+  <w:num w:numId="1" w16cid:durableId="1715694717">
     <w:abstractNumId w:val="0"/>
   </w:num>
-  <w:num w:numId="2">
+  <w:num w:numId="2" w16cid:durableId="69932543">
     <w:abstractNumId w:val="3"/>
   </w:num>
-  <w:num w:numId="3">
+  <w:num w:numId="3" w16cid:durableId="1881673158">
     <w:abstractNumId w:val="4"/>
   </w:num>
-  <w:num w:numId="4">
+  <w:num w:numId="4" w16cid:durableId="1627465909">
     <w:abstractNumId w:val="7"/>
   </w:num>
-  <w:num w:numId="5">
+  <w:num w:numId="5" w16cid:durableId="205728551">
     <w:abstractNumId w:val="1"/>
   </w:num>
-  <w:num w:numId="6">
+  <w:num w:numId="6" w16cid:durableId="2084133952">
     <w:abstractNumId w:val="6"/>
   </w:num>
-  <w:num w:numId="7">
+  <w:num w:numId="7" w16cid:durableId="1679695452">
     <w:abstractNumId w:val="3"/>
   </w:num>
-  <w:num w:numId="8">
+  <w:num w:numId="8" w16cid:durableId="911039105">
     <w:abstractNumId w:val="2"/>
   </w:num>
-  <w:num w:numId="9">
+  <w:num w:numId="9" w16cid:durableId="1852139158">
     <w:abstractNumId w:val="5"/>
   </w:num>
 </w:numbering>
@@ -8965,7 +8901,7 @@
 </file>
 
 <file path=word/glossary/document.xml><?xml version="1.0" encoding="utf-8"?>
-<w:glossaryDocument xmlns:wpc="http://schemas.microsoft.com/office/word/2010/wordprocessingCanvas" xmlns:cx="http://schemas.microsoft.com/office/drawing/2014/chartex" xmlns:cx1="http://schemas.microsoft.com/office/drawing/2015/9/8/chartex" xmlns:cx2="http://schemas.microsoft.com/office/drawing/2015/10/21/chartex" xmlns:cx3="http://schemas.microsoft.com/office/drawing/2016/5/9/chartex" xmlns:cx4="http://schemas.microsoft.com/office/drawing/2016/5/10/chartex" xmlns:cx5="http://schemas.microsoft.com/office/drawing/2016/5/11/chartex" xmlns:cx6="http://schemas.microsoft.com/office/drawing/2016/5/12/chartex" xmlns:cx7="http://schemas.microsoft.com/office/drawing/2016/5/13/chartex" xmlns:cx8="http://schemas.microsoft.com/office/drawing/2016/5/14/chartex" xmlns:mc="http://schemas.openxmlformats.org/markup-compatibility/2006" xmlns:aink="http://schemas.microsoft.com/office/drawing/2016/ink" xmlns:am3d="http://schemas.microsoft.com/office/drawing/2017/model3d" xmlns:o="urn:schemas-microsoft-com:office:office" xmlns:r="http://schemas.openxmlformats.org/officeDocument/2006/relationships" xmlns:m="http://schemas.openxmlformats.org/officeDocument/2006/math" xmlns:v="urn:schemas-microsoft-com:vml" xmlns:wp14="http://schemas.microsoft.com/office/word/2010/wordprocessingDrawing" xmlns:wp="http://schemas.openxmlformats.org/drawingml/2006/wordprocessingDrawing" xmlns:w10="urn:schemas-microsoft-com:office:word" xmlns:w="http://schemas.openxmlformats.org/wordprocessingml/2006/main" xmlns:w14="http://schemas.microsoft.com/office/word/2010/wordml" xmlns:w15="http://schemas.microsoft.com/office/word/2012/wordml" xmlns:w16cex="http://schemas.microsoft.com/office/word/2018/wordml/cex" xmlns:w16cid="http://schemas.microsoft.com/office/word/2016/wordml/cid" xmlns:w16="http://schemas.microsoft.com/office/word/2018/wordml" xmlns:w16sdtdh="http://schemas.microsoft.com/office/word/2020/wordml/sdtdatahash" xmlns:w16se="http://schemas.microsoft.com/office/word/2015/wordml/symex" xmlns:wpg="http://schemas.microsoft.com/office/word/2010/wordprocessingGroup" xmlns:wpi="http://schemas.microsoft.com/office/word/2010/wordprocessingInk" xmlns:wne="http://schemas.microsoft.com/office/word/2006/wordml" xmlns:wps="http://schemas.microsoft.com/office/word/2010/wordprocessingShape" mc:Ignorable="w14 w15 w16se w16cid w16 w16cex w16sdtdh wp14">
+<w:glossaryDocument xmlns:wpc="http://schemas.microsoft.com/office/word/2010/wordprocessingCanvas" xmlns:cx="http://schemas.microsoft.com/office/drawing/2014/chartex" xmlns:cx1="http://schemas.microsoft.com/office/drawing/2015/9/8/chartex" xmlns:cx2="http://schemas.microsoft.com/office/drawing/2015/10/21/chartex" xmlns:cx3="http://schemas.microsoft.com/office/drawing/2016/5/9/chartex" xmlns:cx4="http://schemas.microsoft.com/office/drawing/2016/5/10/chartex" xmlns:cx5="http://schemas.microsoft.com/office/drawing/2016/5/11/chartex" xmlns:cx6="http://schemas.microsoft.com/office/drawing/2016/5/12/chartex" xmlns:cx7="http://schemas.microsoft.com/office/drawing/2016/5/13/chartex" xmlns:cx8="http://schemas.microsoft.com/office/drawing/2016/5/14/chartex" xmlns:mc="http://schemas.openxmlformats.org/markup-compatibility/2006" xmlns:aink="http://schemas.microsoft.com/office/drawing/2016/ink" xmlns:am3d="http://schemas.microsoft.com/office/drawing/2017/model3d" xmlns:o="urn:schemas-microsoft-com:office:office" xmlns:oel="http://schemas.microsoft.com/office/2019/extlst" xmlns:r="http://schemas.openxmlformats.org/officeDocument/2006/relationships" xmlns:m="http://schemas.openxmlformats.org/officeDocument/2006/math" xmlns:v="urn:schemas-microsoft-com:vml" xmlns:wp14="http://schemas.microsoft.com/office/word/2010/wordprocessingDrawing" xmlns:wp="http://schemas.openxmlformats.org/drawingml/2006/wordprocessingDrawing" xmlns:w10="urn:schemas-microsoft-com:office:word" xmlns:w="http://schemas.openxmlformats.org/wordprocessingml/2006/main" xmlns:w14="http://schemas.microsoft.com/office/word/2010/wordml" xmlns:w15="http://schemas.microsoft.com/office/word/2012/wordml" xmlns:w16cex="http://schemas.microsoft.com/office/word/2018/wordml/cex" xmlns:w16cid="http://schemas.microsoft.com/office/word/2016/wordml/cid" xmlns:w16="http://schemas.microsoft.com/office/word/2018/wordml" xmlns:w16sdtdh="http://schemas.microsoft.com/office/word/2020/wordml/sdtdatahash" xmlns:w16se="http://schemas.microsoft.com/office/word/2015/wordml/symex" xmlns:wpg="http://schemas.microsoft.com/office/word/2010/wordprocessingGroup" xmlns:wpi="http://schemas.microsoft.com/office/word/2010/wordprocessingInk" xmlns:wne="http://schemas.microsoft.com/office/word/2006/wordml" xmlns:wps="http://schemas.microsoft.com/office/word/2010/wordprocessingShape" mc:Ignorable="w14 w15 w16se w16cid w16 w16cex w16sdtdh wp14">
   <w:docParts>
     <w:docPart>
       <w:docPartPr>
@@ -9912,7 +9848,7 @@
     <w:charset w:val="00"/>
     <w:family w:val="swiss"/>
     <w:pitch w:val="variable"/>
-    <w:sig w:usb0="E0002AFF" w:usb1="C000247B" w:usb2="00000009" w:usb3="00000000" w:csb0="000001FF" w:csb1="00000000"/>
+    <w:sig w:usb0="E4002EFF" w:usb1="C000247B" w:usb2="00000009" w:usb3="00000000" w:csb0="000001FF" w:csb1="00000000"/>
   </w:font>
 </w:fonts>
 </file>
@@ -9942,11 +9878,13 @@
     <w:rsid w:val="00810E50"/>
     <w:rsid w:val="009B5641"/>
     <w:rsid w:val="00A913EC"/>
+    <w:rsid w:val="00B60B76"/>
     <w:rsid w:val="00D42D87"/>
     <w:rsid w:val="00D91851"/>
     <w:rsid w:val="00DC717D"/>
     <w:rsid w:val="00E45802"/>
     <w:rsid w:val="00EB6529"/>
+    <w:rsid w:val="00F511AB"/>
   </w:rsids>
   <m:mathPr>
     <m:mathFont m:val="Cambria Math"/>
@@ -10928,33 +10866,6 @@
 </file>
 
 <file path=customXml/item1.xml><?xml version="1.0" encoding="utf-8"?>
-<p:properties xmlns:p="http://schemas.microsoft.com/office/2006/metadata/properties" xmlns:xsi="http://www.w3.org/2001/XMLSchema-instance" xmlns:pc="http://schemas.microsoft.com/office/infopath/2007/PartnerControls">
-  <documentManagement>
-    <TaxCatchAll xmlns="78790f83-d7b4-4dd7-b41c-7b409609ceb4" xsi:nil="true"/>
-    <lcf76f155ced4ddcb4097134ff3c332f xmlns="e8ce0259-c37b-4d70-81a6-16d56879690e">
-      <Terms xmlns="http://schemas.microsoft.com/office/infopath/2007/PartnerControls"/>
-    </lcf76f155ced4ddcb4097134ff3c332f>
-    <SharedWithUsers xmlns="78790f83-d7b4-4dd7-b41c-7b409609ceb4">
-      <UserInfo>
-        <DisplayName>Holly Fisher</DisplayName>
-        <AccountId>403</AccountId>
-        <AccountType/>
-      </UserInfo>
-    </SharedWithUsers>
-  </documentManagement>
-</p:properties>
-</file>
-
-<file path=customXml/item2.xml><?xml version="1.0" encoding="utf-8"?>
-<?mso-contentType ?>
-<FormTemplates xmlns="http://schemas.microsoft.com/sharepoint/v3/contenttype/forms">
-  <Display>DocumentLibraryForm</Display>
-  <Edit>DocumentLibraryForm</Edit>
-  <New>DocumentLibraryForm</New>
-</FormTemplates>
-</file>
-
-<file path=customXml/item3.xml><?xml version="1.0" encoding="utf-8"?>
 <ct:contentTypeSchema xmlns:ct="http://schemas.microsoft.com/office/2006/metadata/contentType" xmlns:ma="http://schemas.microsoft.com/office/2006/metadata/properties/metaAttributes" ct:_="" ma:_="" ma:contentTypeName="Document" ma:contentTypeID="0x010100397650A0C4E5FB42B8E48E0E62F8983E" ma:contentTypeVersion="15" ma:contentTypeDescription="Create a new document." ma:contentTypeScope="" ma:versionID="7ead86d599fe0281cf102f14995e47b4">
   <xsd:schema xmlns:xsd="http://www.w3.org/2001/XMLSchema" xmlns:xs="http://www.w3.org/2001/XMLSchema" xmlns:p="http://schemas.microsoft.com/office/2006/metadata/properties" xmlns:ns2="e8ce0259-c37b-4d70-81a6-16d56879690e" xmlns:ns3="78790f83-d7b4-4dd7-b41c-7b409609ceb4" targetNamespace="http://schemas.microsoft.com/office/2006/metadata/properties" ma:root="true" ma:fieldsID="4c588f4e0eeff8ef5b2b2c932a79ad84" ns2:_="" ns3:_="">
     <xsd:import namespace="e8ce0259-c37b-4d70-81a6-16d56879690e"/>
@@ -11189,30 +11100,38 @@
 </ct:contentTypeSchema>
 </file>
 
-<file path=customXml/item4.xml><?xml version="1.0" encoding="utf-8"?>
+<file path=customXml/item2.xml><?xml version="1.0" encoding="utf-8"?>
 <b:Sources xmlns:b="http://schemas.openxmlformats.org/officeDocument/2006/bibliography" xmlns="http://schemas.openxmlformats.org/officeDocument/2006/bibliography" SelectedStyle="\APASixthEditionOfficeOnline.xsl" StyleName="APA" Version="6"/>
 </file>
 
-<file path=customXml/itemProps1.xml><?xml version="1.0" encoding="utf-8"?>
-<ds:datastoreItem xmlns:ds="http://schemas.openxmlformats.org/officeDocument/2006/customXml" ds:itemID="{69B441C7-D2AA-43CB-82A3-D5D835C32607}">
-  <ds:schemaRefs>
-    <ds:schemaRef ds:uri="http://schemas.microsoft.com/office/2006/metadata/properties"/>
-    <ds:schemaRef ds:uri="http://schemas.microsoft.com/office/infopath/2007/PartnerControls"/>
-    <ds:schemaRef ds:uri="78790f83-d7b4-4dd7-b41c-7b409609ceb4"/>
-    <ds:schemaRef ds:uri="e8ce0259-c37b-4d70-81a6-16d56879690e"/>
-  </ds:schemaRefs>
-</ds:datastoreItem>
+<file path=customXml/item3.xml><?xml version="1.0" encoding="utf-8"?>
+<p:properties xmlns:p="http://schemas.microsoft.com/office/2006/metadata/properties" xmlns:xsi="http://www.w3.org/2001/XMLSchema-instance" xmlns:pc="http://schemas.microsoft.com/office/infopath/2007/PartnerControls">
+  <documentManagement>
+    <TaxCatchAll xmlns="78790f83-d7b4-4dd7-b41c-7b409609ceb4" xsi:nil="true"/>
+    <lcf76f155ced4ddcb4097134ff3c332f xmlns="e8ce0259-c37b-4d70-81a6-16d56879690e">
+      <Terms xmlns="http://schemas.microsoft.com/office/infopath/2007/PartnerControls"/>
+    </lcf76f155ced4ddcb4097134ff3c332f>
+    <SharedWithUsers xmlns="78790f83-d7b4-4dd7-b41c-7b409609ceb4">
+      <UserInfo>
+        <DisplayName>Holly Fisher</DisplayName>
+        <AccountId>403</AccountId>
+        <AccountType/>
+      </UserInfo>
+    </SharedWithUsers>
+  </documentManagement>
+</p:properties>
 </file>
 
-<file path=customXml/itemProps2.xml><?xml version="1.0" encoding="utf-8"?>
-<ds:datastoreItem xmlns:ds="http://schemas.openxmlformats.org/officeDocument/2006/customXml" ds:itemID="{1E8A40A7-F4E2-416D-887F-6991730C8067}">
-  <ds:schemaRefs>
-    <ds:schemaRef ds:uri="http://schemas.microsoft.com/sharepoint/v3/contenttype/forms"/>
-  </ds:schemaRefs>
-</ds:datastoreItem>
+<file path=customXml/item4.xml><?xml version="1.0" encoding="utf-8"?>
+<?mso-contentType ?>
+<FormTemplates xmlns="http://schemas.microsoft.com/sharepoint/v3/contenttype/forms">
+  <Display>DocumentLibraryForm</Display>
+  <Edit>DocumentLibraryForm</Edit>
+  <New>DocumentLibraryForm</New>
+</FormTemplates>
 </file>
 
-<file path=customXml/itemProps3.xml><?xml version="1.0" encoding="utf-8"?>
+<file path=customXml/itemProps1.xml><?xml version="1.0" encoding="utf-8"?>
 <ds:datastoreItem xmlns:ds="http://schemas.openxmlformats.org/officeDocument/2006/customXml" ds:itemID="{B2E12D60-F910-47D6-B03A-9319DB1030CB}">
   <ds:schemaRefs>
     <ds:schemaRef ds:uri="http://schemas.microsoft.com/office/2006/metadata/contentType"/>
@@ -11231,10 +11150,29 @@
 </ds:datastoreItem>
 </file>
 
-<file path=customXml/itemProps4.xml><?xml version="1.0" encoding="utf-8"?>
+<file path=customXml/itemProps2.xml><?xml version="1.0" encoding="utf-8"?>
 <ds:datastoreItem xmlns:ds="http://schemas.openxmlformats.org/officeDocument/2006/customXml" ds:itemID="{292807E7-334C-444F-8D7E-CAEE005B0542}">
   <ds:schemaRefs>
     <ds:schemaRef ds:uri="http://schemas.openxmlformats.org/officeDocument/2006/bibliography"/>
   </ds:schemaRefs>
 </ds:datastoreItem>
+</file>
+
+<file path=customXml/itemProps3.xml><?xml version="1.0" encoding="utf-8"?>
+<ds:datastoreItem xmlns:ds="http://schemas.openxmlformats.org/officeDocument/2006/customXml" ds:itemID="{69B441C7-D2AA-43CB-82A3-D5D835C32607}">
+  <ds:schemaRefs>
+    <ds:schemaRef ds:uri="http://schemas.microsoft.com/office/2006/metadata/properties"/>
+    <ds:schemaRef ds:uri="http://schemas.microsoft.com/office/infopath/2007/PartnerControls"/>
+    <ds:schemaRef ds:uri="78790f83-d7b4-4dd7-b41c-7b409609ceb4"/>
+    <ds:schemaRef ds:uri="e8ce0259-c37b-4d70-81a6-16d56879690e"/>
+  </ds:schemaRefs>
+</ds:datastoreItem>
+</file>
+
+<file path=customXml/itemProps4.xml><?xml version="1.0" encoding="utf-8"?>
+<ds:datastoreItem xmlns:ds="http://schemas.openxmlformats.org/officeDocument/2006/customXml" ds:itemID="{1E8A40A7-F4E2-416D-887F-6991730C8067}">
+  <ds:schemaRefs>
+    <ds:schemaRef ds:uri="http://schemas.microsoft.com/sharepoint/v3/contenttype/forms"/>
+  </ds:schemaRefs>
+</ds:datastoreItem>
 </file>